--- a/learning_diary.docx
+++ b/learning_diary.docx
@@ -316,21 +316,7 @@
           <w:rFonts w:cs="Times New Roman" w:ascii="Times New Roman" w:hAnsi="Times New Roman"/>
           <w:lang w:val="en-US"/>
         </w:rPr>
-        <w:t xml:space="preserve">LEARNING DIARY, </w:t>
-      </w:r>
-      <w:r>
-        <w:rPr>
-          <w:rFonts w:cs="Times New Roman" w:ascii="Times New Roman" w:hAnsi="Times New Roman"/>
-          <w:lang w:val="en-US"/>
-        </w:rPr>
-        <w:t>Software Development Skills: Front-End</w:t>
-      </w:r>
-      <w:r>
-        <w:rPr>
-          <w:rFonts w:cs="Times New Roman" w:ascii="Times New Roman" w:hAnsi="Times New Roman"/>
-          <w:lang w:val="en-US"/>
-        </w:rPr>
-        <w:t xml:space="preserve"> MODULE</w:t>
+        <w:t>LEARNING DIARY, Software Development Skills: Front-End MODULE</w:t>
       </w:r>
     </w:p>
     <w:p>
@@ -499,7 +485,65 @@
         <w:rPr>
           <w:lang w:val="en-US"/>
         </w:rPr>
-        <w:t>22.08</w:t>
+        <w:t>2</w:t>
+      </w:r>
+      <w:r>
+        <w:rPr>
+          <w:lang w:val="en-US"/>
+        </w:rPr>
+        <w:t>4</w:t>
+      </w:r>
+      <w:r>
+        <w:rPr>
+          <w:lang w:val="en-US"/>
+        </w:rPr>
+        <w:t>.08.2022</w:t>
+      </w:r>
+    </w:p>
+    <w:p>
+      <w:pPr>
+        <w:pStyle w:val="Cuerpodetexto"/>
+        <w:rPr>
+          <w:lang w:val="en-US"/>
+        </w:rPr>
+      </w:pPr>
+      <w:r>
+        <w:rPr>
+          <w:lang w:val="en-US"/>
+        </w:rPr>
+        <w:br/>
+        <w:t xml:space="preserve">First thing I have done is watching the intro to GIT video, as I have almost no idea of how git actually works. I created a test folder in order to follow the tutorial while taking some notes for myself as It’s really interesting for me. I had some trouble with remote repository as the video is a little bit outdated (it uses login authetication which has been removed from github) I solved this issue in a few minutes searching the error, this is the website that helped me: </w:t>
+      </w:r>
+      <w:r>
+        <w:fldChar w:fldCharType="begin"/>
+      </w:r>
+      <w:r>
+        <w:rPr>
+          <w:rStyle w:val="EnlacedeInternet"/>
+          <w:lang w:val="en-US"/>
+        </w:rPr>
+        <w:instrText xml:space="preserve"> HYPERLINK "https://mkyong.com/git/github-keep-asking-for-username-password-when-git-push/" \l ":~:text=The main reason for this,to SSH instead of HTTPS"</w:instrText>
+      </w:r>
+      <w:r>
+        <w:rPr>
+          <w:rStyle w:val="EnlacedeInternet"/>
+          <w:lang w:val="en-US"/>
+        </w:rPr>
+        <w:fldChar w:fldCharType="separate"/>
+      </w:r>
+      <w:r>
+        <w:rPr>
+          <w:rStyle w:val="EnlacedeInternet"/>
+          <w:lang w:val="en-US"/>
+        </w:rPr>
+        <w:t>https://mkyong.com/git/github-keep-asking-for-username-password-when-git-push/#:~:text=The%20main%20reason%20for%20this,to%20SSH%20instead%20of%20HTTPS</w:t>
+      </w:r>
+      <w:r>
+        <w:rPr>
+          <w:rStyle w:val="EnlacedeInternet"/>
+          <w:lang w:val="en-US"/>
+        </w:rPr>
+        <w:fldChar w:fldCharType="end"/>
       </w:r>
       <w:r>
         <w:rPr>
@@ -507,17 +551,44 @@
         </w:rPr>
         <w:t>.</w:t>
       </w:r>
-      <w:r>
-        <w:rPr>
-          <w:lang w:val="en-US"/>
-        </w:rPr>
-        <w:t>2022</w:t>
-      </w:r>
     </w:p>
     <w:p>
       <w:pPr>
         <w:pStyle w:val="Cuerpodetexto"/>
         <w:rPr>
+          <w:u w:val="none"/>
+        </w:rPr>
+      </w:pPr>
+      <w:r>
+        <w:rPr>
+          <w:u w:val="none"/>
+        </w:rPr>
+      </w:r>
+    </w:p>
+    <w:p>
+      <w:pPr>
+        <w:pStyle w:val="Cuerpodetexto"/>
+        <w:rPr>
+          <w:lang w:val="en-US"/>
+        </w:rPr>
+      </w:pPr>
+      <w:r>
+        <w:rPr>
+          <w:lang w:val="en-US"/>
+        </w:rPr>
+        <w:t>1.9.20</w:t>
+      </w:r>
+      <w:r>
+        <w:rPr>
+          <w:lang w:val="en-US"/>
+        </w:rPr>
+        <w:t>22-3.9.2022</w:t>
+      </w:r>
+    </w:p>
+    <w:p>
+      <w:pPr>
+        <w:pStyle w:val="Cuerpodetexto"/>
+        <w:rPr>
           <w:lang w:val="en-US"/>
         </w:rPr>
       </w:pPr>
@@ -526,70 +597,55 @@
           <w:lang w:val="en-US"/>
         </w:rPr>
         <w:br/>
-      </w:r>
-      <w:r>
-        <w:rPr>
-          <w:lang w:val="en-US"/>
-        </w:rPr>
-        <w:t xml:space="preserve">First thing I have done is watching the intro to GIT video, as I have almost no idea of how git actually works. </w:t>
-      </w:r>
-      <w:r>
-        <w:rPr>
-          <w:lang w:val="en-US"/>
-        </w:rPr>
-        <w:t xml:space="preserve">I created a test folder in order to follow the tutorial while taking some notes for myself as It’s really interesting for me. I had some trouble with remote repository as the video is a little bit outdated (it uses login authetication which has been removed from github) I solved this issue in a few minutes searching the error, this is the website that helped me: </w:t>
-      </w:r>
-      <w:r>
-        <w:fldChar w:fldCharType="begin"/>
-      </w:r>
-      <w:r>
-        <w:rPr>
-          <w:rStyle w:val="EnlacedeInternet"/>
-          <w:lang w:val="en-US"/>
-        </w:rPr>
-        <w:instrText xml:space="preserve"> HYPERLINK "https://mkyong.com/git/github-keep-asking-for-username-password-when-git-push/" \l ":~:text=The main reason for this,to SSH instead of HTTPS"</w:instrText>
-      </w:r>
-      <w:r>
-        <w:rPr>
-          <w:rStyle w:val="EnlacedeInternet"/>
-          <w:lang w:val="en-US"/>
-        </w:rPr>
-        <w:fldChar w:fldCharType="separate"/>
-      </w:r>
-      <w:r>
-        <w:rPr>
-          <w:rStyle w:val="EnlacedeInternet"/>
-          <w:lang w:val="en-US"/>
-        </w:rPr>
-        <w:t>https://mkyong.com/git/github-keep-asking-for-username-password-when-git-push/#:~:text=The%20main%20reason%20for%20this,to%20SSH%20instead%20of%20HTTPS</w:t>
-      </w:r>
-      <w:r>
-        <w:rPr>
-          <w:rStyle w:val="EnlacedeInternet"/>
-          <w:lang w:val="en-US"/>
-        </w:rPr>
-        <w:fldChar w:fldCharType="end"/>
-      </w:r>
-      <w:hyperlink r:id="rId2">
-        <w:r>
-          <w:rPr>
-            <w:lang w:val="en-US"/>
-          </w:rPr>
-          <w:t>.</w:t>
-        </w:r>
-      </w:hyperlink>
+        <w:t xml:space="preserve">I have chosen VS Code as my code editor for this course </w:t>
+      </w:r>
+      <w:r>
+        <w:rPr>
+          <w:lang w:val="en-US"/>
+        </w:rPr>
+        <w:t>as I have used it before and I’m pretty used to it. I set up the project folder as well as added some VS Code extensions in order to make coding easier.</w:t>
+      </w:r>
     </w:p>
     <w:p>
       <w:pPr>
         <w:pStyle w:val="Cuerpodetexto"/>
         <w:rPr>
+          <w:lang w:val="en-US"/>
+        </w:rPr>
+      </w:pPr>
+      <w:r>
+        <w:rPr/>
+      </w:r>
+    </w:p>
+    <w:p>
+      <w:pPr>
+        <w:pStyle w:val="Cuerpodetexto"/>
+        <w:rPr>
+          <w:lang w:val="en-US"/>
+        </w:rPr>
+      </w:pPr>
+      <w:r>
+        <w:rPr>
+          <w:lang w:val="en-US"/>
+        </w:rPr>
+        <w:t xml:space="preserve">I installed npm and also sass with (npm </w:t>
+      </w:r>
+      <w:r>
+        <w:rPr>
+          <w:strike w:val="false"/>
+          <w:dstrike w:val="false"/>
           <w:u w:val="none"/>
-        </w:rPr>
-      </w:pPr>
-      <w:r>
-        <w:rPr>
-          <w:u w:val="none"/>
-        </w:rPr>
+          <w:lang w:val="en-US"/>
+        </w:rPr>
+        <w:t>i node-</w:t>
+      </w:r>
+      <w:r>
+        <w:rPr>
+          <w:strike w:val="false"/>
+          <w:dstrike w:val="false"/>
+          <w:lang w:val="en-US"/>
+        </w:rPr>
+        <w:t>sass) also learned how to use npm scripts and created the sass script. I got familiar with sass css compiler.</w:t>
       </w:r>
     </w:p>
     <w:p>
@@ -603,7 +659,6 @@
         <w:rPr>
           <w:lang w:val="en-US"/>
         </w:rPr>
-        <w:t>11.9.2018</w:t>
       </w:r>
     </w:p>
     <w:p>
@@ -617,8 +672,7 @@
         <w:rPr>
           <w:lang w:val="en-US"/>
         </w:rPr>
-        <w:br/>
-        <w:t>I have chosen VS Code as my code editor for this course, I learned how to set up addons by googling how to do it. I searched the web for best addons and chose the best addons that I think fits me best.  I started to watch the first part of the example project to understand the technologies better.</w:t>
+        <w:t>I forgot to create the “.gitignore” folder but I managed to create it and make it works.</w:t>
       </w:r>
     </w:p>
     <w:p>
@@ -629,9 +683,7 @@
         </w:rPr>
       </w:pPr>
       <w:r>
-        <w:rPr>
-          <w:lang w:val="en-US"/>
-        </w:rPr>
+        <w:rPr/>
       </w:r>
     </w:p>
     <w:p>
@@ -642,15 +694,12 @@
         </w:rPr>
       </w:pPr>
       <w:r>
-        <w:rPr>
-          <w:lang w:val="en-US"/>
-        </w:rPr>
-        <w:t>I did my second commit but somehow it did not go as I planned. I went to stackoverflow and found quite many threads about version control problems. I was able to figure out what was the problem and continued to watch the first part till the end.</w:t>
+        <w:rPr/>
       </w:r>
     </w:p>
     <w:sectPr>
-      <w:headerReference w:type="default" r:id="rId3"/>
-      <w:footerReference w:type="default" r:id="rId4"/>
+      <w:headerReference w:type="default" r:id="rId2"/>
+      <w:footerReference w:type="default" r:id="rId3"/>
       <w:type w:val="nextPage"/>
       <w:pgSz w:w="11906" w:h="16838"/>
       <w:pgMar w:left="1985" w:right="1134" w:gutter="0" w:header="720" w:top="1701" w:footer="720" w:bottom="1701"/>
@@ -1767,6 +1816,7 @@
     <w:qFormat/>
     <w:pPr>
       <w:widowControl w:val="false"/>
+      <w:suppressAutoHyphens w:val="true"/>
       <w:bidi w:val="0"/>
       <w:spacing w:lineRule="auto" w:line="360" w:before="0" w:after="0"/>
       <w:jc w:val="left"/>

--- a/learning_diary.docx
+++ b/learning_diary.docx
@@ -485,19 +485,7 @@
         <w:rPr>
           <w:lang w:val="en-US"/>
         </w:rPr>
-        <w:t>2</w:t>
-      </w:r>
-      <w:r>
-        <w:rPr>
-          <w:lang w:val="en-US"/>
-        </w:rPr>
-        <w:t>4</w:t>
-      </w:r>
-      <w:r>
-        <w:rPr>
-          <w:lang w:val="en-US"/>
-        </w:rPr>
-        <w:t>.08.2022</w:t>
+        <w:t>24.08.2022</w:t>
       </w:r>
     </w:p>
     <w:p>
@@ -576,13 +564,7 @@
         <w:rPr>
           <w:lang w:val="en-US"/>
         </w:rPr>
-        <w:t>1.9.20</w:t>
-      </w:r>
-      <w:r>
-        <w:rPr>
-          <w:lang w:val="en-US"/>
-        </w:rPr>
-        <w:t>22-3.9.2022</w:t>
+        <w:t>1.9.2022-3.9.2022</w:t>
       </w:r>
     </w:p>
     <w:p>
@@ -597,13 +579,7 @@
           <w:lang w:val="en-US"/>
         </w:rPr>
         <w:br/>
-        <w:t xml:space="preserve">I have chosen VS Code as my code editor for this course </w:t>
-      </w:r>
-      <w:r>
-        <w:rPr>
-          <w:lang w:val="en-US"/>
-        </w:rPr>
-        <w:t>as I have used it before and I’m pretty used to it. I set up the project folder as well as added some VS Code extensions in order to make coding easier.</w:t>
+        <w:t>I have chosen VS Code as my code editor for this course as I have used it before and I’m pretty used to it. I set up the project folder as well as added some VS Code extensions in order to make coding easier.</w:t>
       </w:r>
     </w:p>
     <w:p>
@@ -614,7 +590,9 @@
         </w:rPr>
       </w:pPr>
       <w:r>
-        <w:rPr/>
+        <w:rPr>
+          <w:lang w:val="en-US"/>
+        </w:rPr>
       </w:r>
     </w:p>
     <w:p>
@@ -683,23 +661,159 @@
         </w:rPr>
       </w:pPr>
       <w:r>
+        <w:rPr>
+          <w:lang w:val="en-US"/>
+        </w:rPr>
+      </w:r>
+    </w:p>
+    <w:p>
+      <w:pPr>
+        <w:pStyle w:val="Cuerpodetexto"/>
+        <w:rPr>
+          <w:lang w:val="en-US"/>
+        </w:rPr>
+      </w:pPr>
+      <w:r>
+        <w:rPr>
+          <w:lang w:val="en-US"/>
+        </w:rPr>
+        <w:t>3.9.2022</w:t>
+      </w:r>
+    </w:p>
+    <w:p>
+      <w:pPr>
+        <w:pStyle w:val="Cuerpodetexto"/>
+        <w:rPr>
+          <w:lang w:val="en-US"/>
+        </w:rPr>
+      </w:pPr>
+      <w:r>
+        <w:rPr>
+          <w:lang w:val="en-US"/>
+        </w:rPr>
+      </w:r>
+    </w:p>
+    <w:p>
+      <w:pPr>
+        <w:pStyle w:val="Cuerpodetexto"/>
+        <w:rPr>
+          <w:lang w:val="en-US"/>
+        </w:rPr>
+      </w:pPr>
+      <w:r>
+        <w:rPr>
+          <w:lang w:val="en-US"/>
+        </w:rPr>
+        <w:t>I started the project today, and followed successfully the second part of the course. I learned today about sass and the usage of &amp; as well as the usage of @mixin and variables. I knew a little of html and css before the course but today I learned how to select classes and id’s in sass, also I did not know how div tag worked but today I checked html documentation of w3sschools, div is basically a container of html elements which will be propperly styled after with css. (</w:t>
+      </w:r>
+      <w:r>
+        <w:fldChar w:fldCharType="begin"/>
+      </w:r>
+      <w:r>
+        <w:rPr>
+          <w:rStyle w:val="EnlacedeInternet"/>
+          <w:lang w:val="en-US"/>
+        </w:rPr>
+        <w:instrText xml:space="preserve"> HYPERLINK "https://www.w3schools.com/tags/tag_div.ASP" \l ":~:text=The tag defines a,inside the tag"</w:instrText>
+      </w:r>
+      <w:r>
+        <w:rPr>
+          <w:rStyle w:val="EnlacedeInternet"/>
+          <w:lang w:val="en-US"/>
+        </w:rPr>
+        <w:fldChar w:fldCharType="separate"/>
+      </w:r>
+      <w:r>
+        <w:rPr>
+          <w:rStyle w:val="EnlacedeInternet"/>
+          <w:lang w:val="en-US"/>
+        </w:rPr>
+        <w:t>https://www.w3schools.com/tags/tag_div.ASP#:~:text=The%20tag%20defines%20a,inside%20the%20tag</w:t>
+      </w:r>
+      <w:r>
+        <w:rPr>
+          <w:rStyle w:val="EnlacedeInternet"/>
+          <w:lang w:val="en-US"/>
+        </w:rPr>
+        <w:fldChar w:fldCharType="end"/>
+      </w:r>
+      <w:hyperlink r:id="rId2">
+        <w:r>
+          <w:rPr>
+            <w:lang w:val="en-US"/>
+          </w:rPr>
+          <w:t>!)</w:t>
+        </w:r>
+      </w:hyperlink>
+    </w:p>
+    <w:p>
+      <w:pPr>
+        <w:pStyle w:val="Cuerpodetexto"/>
+        <w:rPr>
+          <w:lang w:val="en-US"/>
+        </w:rPr>
+      </w:pPr>
+      <w:r>
+        <w:rPr>
+          <w:lang w:val="en-US"/>
+        </w:rPr>
+      </w:r>
+    </w:p>
+    <w:p>
+      <w:pPr>
+        <w:pStyle w:val="Cuerpodetexto"/>
+        <w:rPr>
+          <w:lang w:val="en-US"/>
+        </w:rPr>
+      </w:pPr>
+      <w:r>
+        <w:rPr>
+          <w:lang w:val="en-US"/>
+        </w:rPr>
+        <w:t>I also had some troubles with the relative path of the images but finally I made throught it.</w:t>
+      </w:r>
+    </w:p>
+    <w:p>
+      <w:pPr>
+        <w:pStyle w:val="Cuerpodetexto"/>
+        <w:rPr>
+          <w:lang w:val="en-US"/>
+        </w:rPr>
+      </w:pPr>
+      <w:r>
+        <w:rPr>
+          <w:lang w:val="en-US"/>
+        </w:rPr>
+        <w:t>I learnt basics of transitions in css and what “:hover” means. I learnt about rem, em and vh units.</w:t>
+      </w:r>
+    </w:p>
+    <w:p>
+      <w:pPr>
+        <w:pStyle w:val="Cuerpodetexto"/>
+        <w:rPr>
+          <w:lang w:val="en-US"/>
+        </w:rPr>
+      </w:pPr>
+      <w:r>
+        <w:rPr>
+          <w:lang w:val="en-US"/>
+        </w:rPr>
+      </w:r>
+    </w:p>
+    <w:p>
+      <w:pPr>
+        <w:pStyle w:val="Cuerpodetexto"/>
+        <w:rPr>
+          <w:lang w:val="en-US"/>
+        </w:rPr>
+      </w:pPr>
+      <w:r>
         <w:rPr/>
       </w:r>
     </w:p>
-    <w:p>
-      <w:pPr>
-        <w:pStyle w:val="Cuerpodetexto"/>
-        <w:rPr>
-          <w:lang w:val="en-US"/>
-        </w:rPr>
-      </w:pPr>
-      <w:r>
-        <w:rPr/>
-      </w:r>
-    </w:p>
     <w:sectPr>
-      <w:headerReference w:type="default" r:id="rId2"/>
-      <w:footerReference w:type="default" r:id="rId3"/>
+      <w:headerReference w:type="default" r:id="rId3"/>
+      <w:footerReference w:type="default" r:id="rId4"/>
       <w:type w:val="nextPage"/>
       <w:pgSz w:w="11906" w:h="16838"/>
       <w:pgMar w:left="1985" w:right="1134" w:gutter="0" w:header="720" w:top="1701" w:footer="720" w:bottom="1701"/>

--- a/learning_diary.docx
+++ b/learning_diary.docx
@@ -737,14 +737,12 @@
         </w:rPr>
         <w:fldChar w:fldCharType="end"/>
       </w:r>
-      <w:hyperlink r:id="rId2">
-        <w:r>
-          <w:rPr>
-            <w:lang w:val="en-US"/>
-          </w:rPr>
-          <w:t>!)</w:t>
-        </w:r>
-      </w:hyperlink>
+      <w:r>
+        <w:rPr>
+          <w:lang w:val="en-US"/>
+        </w:rPr>
+        <w:t>!)</w:t>
+      </w:r>
     </w:p>
     <w:p>
       <w:pPr>
@@ -809,11 +807,12 @@
       </w:pPr>
       <w:r>
         <w:rPr/>
+        <w:t>I am using the provided photos by the videos as placeholders which i’ll change later.</w:t>
       </w:r>
     </w:p>
     <w:sectPr>
-      <w:headerReference w:type="default" r:id="rId3"/>
-      <w:footerReference w:type="default" r:id="rId4"/>
+      <w:headerReference w:type="default" r:id="rId2"/>
+      <w:footerReference w:type="default" r:id="rId3"/>
       <w:type w:val="nextPage"/>
       <w:pgSz w:w="11906" w:h="16838"/>
       <w:pgMar w:left="1985" w:right="1134" w:gutter="0" w:header="720" w:top="1701" w:footer="720" w:bottom="1701"/>

--- a/learning_diary.docx
+++ b/learning_diary.docx
@@ -808,6 +808,29 @@
       <w:r>
         <w:rPr/>
         <w:t>I am using the provided photos by the videos as placeholders which i’ll change later.</w:t>
+      </w:r>
+    </w:p>
+    <w:p>
+      <w:pPr>
+        <w:pStyle w:val="Cuerpodetexto"/>
+        <w:rPr>
+          <w:lang w:val="en-US"/>
+        </w:rPr>
+      </w:pPr>
+      <w:r>
+        <w:rPr/>
+      </w:r>
+    </w:p>
+    <w:p>
+      <w:pPr>
+        <w:pStyle w:val="Cuerpodetexto"/>
+        <w:rPr>
+          <w:lang w:val="en-US"/>
+        </w:rPr>
+      </w:pPr>
+      <w:r>
+        <w:rPr/>
+        <w:t>4.9.2022</w:t>
       </w:r>
     </w:p>
     <w:sectPr>

--- a/learning_diary.docx
+++ b/learning_diary.docx
@@ -219,12 +219,7 @@
       <w:pPr>
         <w:pStyle w:val="Ttulogeneral"/>
         <w:jc w:val="left"/>
-        <w:rPr>
-          <w:rFonts w:ascii="Times New Roman" w:hAnsi="Times New Roman" w:cs="Times New Roman"/>
-          <w:sz w:val="24"/>
-          <w:szCs w:val="24"/>
-          <w:lang w:val="en-US"/>
-        </w:rPr>
+        <w:rPr/>
       </w:pPr>
       <w:r>
         <w:rPr>
@@ -326,7 +321,7 @@
           <w:ilvl w:val="0"/>
           <w:numId w:val="0"/>
         </w:numPr>
-        <w:ind w:left="0" w:hanging="0"/>
+        <w:ind w:left="0" w:right="0" w:hanging="0"/>
         <w:jc w:val="left"/>
         <w:rPr>
           <w:sz w:val="24"/>
@@ -491,9 +486,7 @@
     <w:p>
       <w:pPr>
         <w:pStyle w:val="Cuerpodetexto"/>
-        <w:rPr>
-          <w:lang w:val="en-US"/>
-        </w:rPr>
+        <w:rPr/>
       </w:pPr>
       <w:r>
         <w:rPr>
@@ -598,9 +591,7 @@
     <w:p>
       <w:pPr>
         <w:pStyle w:val="Cuerpodetexto"/>
-        <w:rPr>
-          <w:lang w:val="en-US"/>
-        </w:rPr>
+        <w:rPr/>
       </w:pPr>
       <w:r>
         <w:rPr>
@@ -696,9 +687,7 @@
     <w:p>
       <w:pPr>
         <w:pStyle w:val="Cuerpodetexto"/>
-        <w:rPr>
-          <w:lang w:val="en-US"/>
-        </w:rPr>
+        <w:rPr/>
       </w:pPr>
       <w:r>
         <w:rPr>
@@ -801,9 +790,7 @@
     <w:p>
       <w:pPr>
         <w:pStyle w:val="Cuerpodetexto"/>
-        <w:rPr>
-          <w:lang w:val="en-US"/>
-        </w:rPr>
+        <w:rPr/>
       </w:pPr>
       <w:r>
         <w:rPr/>
@@ -813,24 +800,152 @@
     <w:p>
       <w:pPr>
         <w:pStyle w:val="Cuerpodetexto"/>
-        <w:rPr>
-          <w:lang w:val="en-US"/>
-        </w:rPr>
-      </w:pPr>
-      <w:r>
-        <w:rPr/>
-      </w:r>
-    </w:p>
-    <w:p>
-      <w:pPr>
-        <w:pStyle w:val="Cuerpodetexto"/>
-        <w:rPr>
-          <w:lang w:val="en-US"/>
-        </w:rPr>
+        <w:rPr/>
+      </w:pPr>
+      <w:r>
+        <w:rPr/>
+      </w:r>
+    </w:p>
+    <w:p>
+      <w:pPr>
+        <w:pStyle w:val="Cuerpodetexto"/>
+        <w:rPr/>
       </w:pPr>
       <w:r>
         <w:rPr/>
         <w:t>4.9.2022</w:t>
+      </w:r>
+    </w:p>
+    <w:p>
+      <w:pPr>
+        <w:pStyle w:val="Cuerpodetexto"/>
+        <w:rPr/>
+      </w:pPr>
+      <w:r>
+        <w:rPr/>
+      </w:r>
+    </w:p>
+    <w:p>
+      <w:pPr>
+        <w:pStyle w:val="Cuerpodetexto"/>
+        <w:rPr/>
+      </w:pPr>
+      <w:r>
+        <w:rPr/>
+        <w:t>Part 3 of the course focuses in the javascript part, this is a new programming language for me, as i have heard about it a few times ago and watched some code but I have never coded in js. JavaScript part was an easy task, i learnt about arrow functions and how do they work in a forEach, also I learnt an interesting part about selecting DOM items with querySelector, which was very useful. I was also looking forward the event listener as i did not knew how did they work.</w:t>
+      </w:r>
+    </w:p>
+    <w:p>
+      <w:pPr>
+        <w:pStyle w:val="Cuerpodetexto"/>
+        <w:rPr/>
+      </w:pPr>
+      <w:r>
+        <w:rPr/>
+      </w:r>
+    </w:p>
+    <w:p>
+      <w:pPr>
+        <w:pStyle w:val="Cuerpodetexto"/>
+        <w:rPr/>
+      </w:pPr>
+      <w:r>
+        <w:rPr/>
+        <w:t>Last but not least for this part I learnt how to rotate and select child elements in order to create a cross which was pretty interesting. I am about to commit and push my work and keep practising with the sass for a little bit.</w:t>
+      </w:r>
+    </w:p>
+    <w:p>
+      <w:pPr>
+        <w:pStyle w:val="Cuerpodetexto"/>
+        <w:rPr/>
+      </w:pPr>
+      <w:r>
+        <w:rPr/>
+      </w:r>
+    </w:p>
+    <w:p>
+      <w:pPr>
+        <w:pStyle w:val="Cuerpodetexto"/>
+        <w:rPr/>
+      </w:pPr>
+      <w:r>
+        <w:rPr/>
+        <w:t>5.9.2022-6.9.2022</w:t>
+      </w:r>
+    </w:p>
+    <w:p>
+      <w:pPr>
+        <w:pStyle w:val="Cuerpodetexto"/>
+        <w:rPr/>
+      </w:pPr>
+      <w:r>
+        <w:rPr/>
+      </w:r>
+    </w:p>
+    <w:p>
+      <w:pPr>
+        <w:pStyle w:val="Cuerpodetexto"/>
+        <w:rPr/>
+      </w:pPr>
+      <w:r>
+        <w:rPr/>
+        <w:t>Today I ended part 4 of the course, which was pretty interesting. At first nothing new was working, then I realised that sass compiler was not running at all. This part of the course was straight forward, I understood how translate3d works, basically when (for example) the branding does not have the class show we translate the menu to the 100% of the y axis, meaning it’s not visible at all for the user, and when it is shown we just move it to the original position (0,0,0). I also learnt a pretty cool way to style every element with a class using a for loop in sass which was pretty much the same as for loops in c++.</w:t>
+      </w:r>
+    </w:p>
+    <w:p>
+      <w:pPr>
+        <w:pStyle w:val="Cuerpodetexto"/>
+        <w:rPr/>
+      </w:pPr>
+      <w:r>
+        <w:rPr/>
+      </w:r>
+    </w:p>
+    <w:p>
+      <w:pPr>
+        <w:pStyle w:val="Cuerpodetexto"/>
+        <w:rPr/>
+      </w:pPr>
+      <w:r>
+        <w:rPr/>
+        <w:t xml:space="preserve">About the responsiveness I learnt how to create mixin and fill them with content in order to make the code more easy to read. </w:t>
+      </w:r>
+      <w:r>
+        <w:rPr/>
+        <w:t>This part ended making the responsiveness of medium devices.</w:t>
+      </w:r>
+    </w:p>
+    <w:p>
+      <w:pPr>
+        <w:pStyle w:val="Cuerpodetexto"/>
+        <w:rPr/>
+      </w:pPr>
+      <w:r>
+        <w:rPr/>
+      </w:r>
+    </w:p>
+    <w:p>
+      <w:pPr>
+        <w:pStyle w:val="Cuerpodetexto"/>
+        <w:rPr/>
+      </w:pPr>
+      <w:r>
+        <w:rPr/>
+        <w:t>6.9.2022</w:t>
+      </w:r>
+    </w:p>
+    <w:p>
+      <w:pPr>
+        <w:pStyle w:val="Cuerpodetexto"/>
+        <w:rPr/>
+      </w:pPr>
+      <w:r>
+        <w:rPr/>
+        <w:t xml:space="preserve">Part 5 of the course was focused in the about page, I learnt a lot of css here with such an important thing as grid display and how to set it up. </w:t>
+      </w:r>
+      <w:r>
+        <w:rPr/>
+        <w:t>I also learnt about scss functions. As I knew a little of HTML before, there was nothing new.</w:t>
       </w:r>
     </w:p>
     <w:sectPr>
@@ -1055,292 +1170,15 @@
       </w:pPr>
     </w:pPrDefault>
   </w:docDefaults>
-  <w:latentStyles w:defLockedState="0" w:defUIPriority="0" w:defSemiHidden="0" w:defUnhideWhenUsed="0" w:defQFormat="0" w:count="375">
-    <w:lsdException w:name="Normal" w:qFormat="1"/>
-    <w:lsdException w:name="heading 1" w:qFormat="1"/>
-    <w:lsdException w:name="heading 2" w:qFormat="1"/>
-    <w:lsdException w:name="heading 3" w:qFormat="1"/>
-    <w:lsdException w:name="heading 4" w:qFormat="1"/>
-    <w:lsdException w:name="heading 5" w:qFormat="1"/>
-    <w:lsdException w:name="heading 6" w:qFormat="1"/>
-    <w:lsdException w:name="heading 7" w:qFormat="1"/>
-    <w:lsdException w:name="heading 8" w:qFormat="1"/>
-    <w:lsdException w:name="heading 9" w:qFormat="1"/>
-    <w:lsdException w:name="caption" w:semiHidden="1" w:unhideWhenUsed="1" w:qFormat="1"/>
-    <w:lsdException w:name="Title" w:qFormat="1"/>
-    <w:lsdException w:name="Subtitle" w:qFormat="1"/>
-    <w:lsdException w:name="Strong" w:qFormat="1"/>
-    <w:lsdException w:name="Emphasis" w:qFormat="1"/>
-    <w:lsdException w:name="Normal Table" w:semiHidden="1" w:unhideWhenUsed="1"/>
-    <w:lsdException w:name="Table Simple 1" w:semiHidden="1" w:unhideWhenUsed="1"/>
-    <w:lsdException w:name="Table Simple 2" w:semiHidden="1" w:unhideWhenUsed="1"/>
-    <w:lsdException w:name="Table Simple 3" w:semiHidden="1" w:unhideWhenUsed="1"/>
-    <w:lsdException w:name="Table Classic 1" w:semiHidden="1" w:unhideWhenUsed="1"/>
-    <w:lsdException w:name="Table Classic 2" w:semiHidden="1" w:unhideWhenUsed="1"/>
-    <w:lsdException w:name="Table Classic 3" w:semiHidden="1" w:unhideWhenUsed="1"/>
-    <w:lsdException w:name="Table Classic 4" w:semiHidden="1" w:unhideWhenUsed="1"/>
-    <w:lsdException w:name="Table Colorful 1" w:semiHidden="1" w:unhideWhenUsed="1"/>
-    <w:lsdException w:name="Table Colorful 2" w:semiHidden="1" w:unhideWhenUsed="1"/>
-    <w:lsdException w:name="Table Colorful 3" w:semiHidden="1" w:unhideWhenUsed="1"/>
-    <w:lsdException w:name="Table Columns 1" w:semiHidden="1" w:unhideWhenUsed="1"/>
-    <w:lsdException w:name="Table Columns 2" w:semiHidden="1" w:unhideWhenUsed="1"/>
-    <w:lsdException w:name="Table Columns 3" w:semiHidden="1" w:unhideWhenUsed="1"/>
-    <w:lsdException w:name="Table Columns 4" w:semiHidden="1" w:unhideWhenUsed="1"/>
-    <w:lsdException w:name="Table Columns 5" w:semiHidden="1" w:unhideWhenUsed="1"/>
-    <w:lsdException w:name="Table Grid 1" w:semiHidden="1" w:unhideWhenUsed="1"/>
-    <w:lsdException w:name="Table Grid 2" w:semiHidden="1" w:unhideWhenUsed="1"/>
-    <w:lsdException w:name="Table Grid 3" w:semiHidden="1" w:unhideWhenUsed="1"/>
-    <w:lsdException w:name="Table Grid 4" w:semiHidden="1" w:unhideWhenUsed="1"/>
-    <w:lsdException w:name="Table Grid 5" w:semiHidden="1" w:unhideWhenUsed="1"/>
-    <w:lsdException w:name="Table Grid 6" w:semiHidden="1" w:unhideWhenUsed="1"/>
-    <w:lsdException w:name="Table Grid 7" w:semiHidden="1" w:unhideWhenUsed="1"/>
-    <w:lsdException w:name="Table Grid 8" w:semiHidden="1" w:unhideWhenUsed="1"/>
-    <w:lsdException w:name="Table List 1" w:semiHidden="1" w:unhideWhenUsed="1"/>
-    <w:lsdException w:name="Table List 2" w:semiHidden="1" w:unhideWhenUsed="1"/>
-    <w:lsdException w:name="Table List 3" w:semiHidden="1" w:unhideWhenUsed="1"/>
-    <w:lsdException w:name="Table List 4" w:semiHidden="1" w:unhideWhenUsed="1"/>
-    <w:lsdException w:name="Table List 5" w:semiHidden="1" w:unhideWhenUsed="1"/>
-    <w:lsdException w:name="Table List 6" w:semiHidden="1" w:unhideWhenUsed="1"/>
-    <w:lsdException w:name="Table List 7" w:semiHidden="1" w:unhideWhenUsed="1"/>
-    <w:lsdException w:name="Table List 8" w:semiHidden="1" w:unhideWhenUsed="1"/>
-    <w:lsdException w:name="Table 3D effects 1" w:semiHidden="1" w:unhideWhenUsed="1"/>
-    <w:lsdException w:name="Table 3D effects 2" w:semiHidden="1" w:unhideWhenUsed="1"/>
-    <w:lsdException w:name="Table 3D effects 3" w:semiHidden="1" w:unhideWhenUsed="1"/>
-    <w:lsdException w:name="Table Contemporary" w:semiHidden="1" w:unhideWhenUsed="1"/>
-    <w:lsdException w:name="Table Elegant" w:semiHidden="1" w:unhideWhenUsed="1"/>
-    <w:lsdException w:name="Table Professional" w:semiHidden="1" w:unhideWhenUsed="1"/>
-    <w:lsdException w:name="Table Subtle 1" w:semiHidden="1" w:unhideWhenUsed="1"/>
-    <w:lsdException w:name="Table Subtle 2" w:semiHidden="1" w:unhideWhenUsed="1"/>
-    <w:lsdException w:name="Table Web 1" w:semiHidden="1" w:unhideWhenUsed="1"/>
-    <w:lsdException w:name="Table Web 2" w:semiHidden="1" w:unhideWhenUsed="1"/>
-    <w:lsdException w:name="Table Web 3" w:semiHidden="1" w:unhideWhenUsed="1"/>
-    <w:lsdException w:name="Table Theme" w:semiHidden="1" w:unhideWhenUsed="1"/>
-    <w:lsdException w:name="Placeholder Text" w:uiPriority="99" w:semiHidden="1"/>
-    <w:lsdException w:name="No Spacing" w:uiPriority="1" w:qFormat="1"/>
-    <w:lsdException w:name="Light Shading" w:uiPriority="60"/>
-    <w:lsdException w:name="Light List" w:uiPriority="61"/>
-    <w:lsdException w:name="Light Grid" w:uiPriority="62"/>
-    <w:lsdException w:name="Medium Shading 1" w:uiPriority="63"/>
-    <w:lsdException w:name="Medium Shading 2" w:uiPriority="64"/>
-    <w:lsdException w:name="Medium List 1" w:uiPriority="65"/>
-    <w:lsdException w:name="Medium List 2" w:uiPriority="66"/>
-    <w:lsdException w:name="Medium Grid 1" w:uiPriority="67"/>
-    <w:lsdException w:name="Medium Grid 2" w:uiPriority="68"/>
-    <w:lsdException w:name="Medium Grid 3" w:uiPriority="69"/>
-    <w:lsdException w:name="Dark List" w:uiPriority="70"/>
-    <w:lsdException w:name="Colorful Shading" w:uiPriority="71"/>
-    <w:lsdException w:name="Colorful List" w:uiPriority="72"/>
-    <w:lsdException w:name="Colorful Grid" w:uiPriority="73"/>
-    <w:lsdException w:name="Light Shading Accent 1" w:uiPriority="60"/>
-    <w:lsdException w:name="Light List Accent 1" w:uiPriority="61"/>
-    <w:lsdException w:name="Light Grid Accent 1" w:uiPriority="62"/>
-    <w:lsdException w:name="Medium Shading 1 Accent 1" w:uiPriority="63"/>
-    <w:lsdException w:name="Medium Shading 2 Accent 1" w:uiPriority="64"/>
-    <w:lsdException w:name="Medium List 1 Accent 1" w:uiPriority="65"/>
-    <w:lsdException w:name="Revision" w:uiPriority="99" w:semiHidden="1"/>
-    <w:lsdException w:name="List Paragraph" w:uiPriority="34" w:qFormat="1"/>
-    <w:lsdException w:name="Quote" w:uiPriority="29" w:qFormat="1"/>
-    <w:lsdException w:name="Intense Quote" w:uiPriority="30" w:qFormat="1"/>
-    <w:lsdException w:name="Medium List 2 Accent 1" w:uiPriority="66"/>
-    <w:lsdException w:name="Medium Grid 1 Accent 1" w:uiPriority="67"/>
-    <w:lsdException w:name="Medium Grid 2 Accent 1" w:uiPriority="68"/>
-    <w:lsdException w:name="Medium Grid 3 Accent 1" w:uiPriority="69"/>
-    <w:lsdException w:name="Dark List Accent 1" w:uiPriority="70"/>
-    <w:lsdException w:name="Colorful Shading Accent 1" w:uiPriority="71"/>
-    <w:lsdException w:name="Colorful List Accent 1" w:uiPriority="72"/>
-    <w:lsdException w:name="Colorful Grid Accent 1" w:uiPriority="73"/>
-    <w:lsdException w:name="Light Shading Accent 2" w:uiPriority="60"/>
-    <w:lsdException w:name="Light List Accent 2" w:uiPriority="61"/>
-    <w:lsdException w:name="Light Grid Accent 2" w:uiPriority="62"/>
-    <w:lsdException w:name="Medium Shading 1 Accent 2" w:uiPriority="63"/>
-    <w:lsdException w:name="Medium Shading 2 Accent 2" w:uiPriority="64"/>
-    <w:lsdException w:name="Medium List 1 Accent 2" w:uiPriority="65"/>
-    <w:lsdException w:name="Medium List 2 Accent 2" w:uiPriority="66"/>
-    <w:lsdException w:name="Medium Grid 1 Accent 2" w:uiPriority="67"/>
-    <w:lsdException w:name="Medium Grid 2 Accent 2" w:uiPriority="68"/>
-    <w:lsdException w:name="Medium Grid 3 Accent 2" w:uiPriority="69"/>
-    <w:lsdException w:name="Dark List Accent 2" w:uiPriority="70"/>
-    <w:lsdException w:name="Colorful Shading Accent 2" w:uiPriority="71"/>
-    <w:lsdException w:name="Colorful List Accent 2" w:uiPriority="72"/>
-    <w:lsdException w:name="Colorful Grid Accent 2" w:uiPriority="73"/>
-    <w:lsdException w:name="Light Shading Accent 3" w:uiPriority="60"/>
-    <w:lsdException w:name="Light List Accent 3" w:uiPriority="61"/>
-    <w:lsdException w:name="Light Grid Accent 3" w:uiPriority="62"/>
-    <w:lsdException w:name="Medium Shading 1 Accent 3" w:uiPriority="63"/>
-    <w:lsdException w:name="Medium Shading 2 Accent 3" w:uiPriority="64"/>
-    <w:lsdException w:name="Medium List 1 Accent 3" w:uiPriority="65"/>
-    <w:lsdException w:name="Medium List 2 Accent 3" w:uiPriority="66"/>
-    <w:lsdException w:name="Medium Grid 1 Accent 3" w:uiPriority="67"/>
-    <w:lsdException w:name="Medium Grid 2 Accent 3" w:uiPriority="68"/>
-    <w:lsdException w:name="Medium Grid 3 Accent 3" w:uiPriority="69"/>
-    <w:lsdException w:name="Dark List Accent 3" w:uiPriority="70"/>
-    <w:lsdException w:name="Colorful Shading Accent 3" w:uiPriority="71"/>
-    <w:lsdException w:name="Colorful List Accent 3" w:uiPriority="72"/>
-    <w:lsdException w:name="Colorful Grid Accent 3" w:uiPriority="73"/>
-    <w:lsdException w:name="Light Shading Accent 4" w:uiPriority="60"/>
-    <w:lsdException w:name="Light List Accent 4" w:uiPriority="61"/>
-    <w:lsdException w:name="Light Grid Accent 4" w:uiPriority="62"/>
-    <w:lsdException w:name="Medium Shading 1 Accent 4" w:uiPriority="63"/>
-    <w:lsdException w:name="Medium Shading 2 Accent 4" w:uiPriority="64"/>
-    <w:lsdException w:name="Medium List 1 Accent 4" w:uiPriority="65"/>
-    <w:lsdException w:name="Medium List 2 Accent 4" w:uiPriority="66"/>
-    <w:lsdException w:name="Medium Grid 1 Accent 4" w:uiPriority="67"/>
-    <w:lsdException w:name="Medium Grid 2 Accent 4" w:uiPriority="68"/>
-    <w:lsdException w:name="Medium Grid 3 Accent 4" w:uiPriority="69"/>
-    <w:lsdException w:name="Dark List Accent 4" w:uiPriority="70"/>
-    <w:lsdException w:name="Colorful Shading Accent 4" w:uiPriority="71"/>
-    <w:lsdException w:name="Colorful List Accent 4" w:uiPriority="72"/>
-    <w:lsdException w:name="Colorful Grid Accent 4" w:uiPriority="73"/>
-    <w:lsdException w:name="Light Shading Accent 5" w:uiPriority="60"/>
-    <w:lsdException w:name="Light List Accent 5" w:uiPriority="61"/>
-    <w:lsdException w:name="Light Grid Accent 5" w:uiPriority="62"/>
-    <w:lsdException w:name="Medium Shading 1 Accent 5" w:uiPriority="63"/>
-    <w:lsdException w:name="Medium Shading 2 Accent 5" w:uiPriority="64"/>
-    <w:lsdException w:name="Medium List 1 Accent 5" w:uiPriority="65"/>
-    <w:lsdException w:name="Medium List 2 Accent 5" w:uiPriority="66"/>
-    <w:lsdException w:name="Medium Grid 1 Accent 5" w:uiPriority="67"/>
-    <w:lsdException w:name="Medium Grid 2 Accent 5" w:uiPriority="68"/>
-    <w:lsdException w:name="Medium Grid 3 Accent 5" w:uiPriority="69"/>
-    <w:lsdException w:name="Dark List Accent 5" w:uiPriority="70"/>
-    <w:lsdException w:name="Colorful Shading Accent 5" w:uiPriority="71"/>
-    <w:lsdException w:name="Colorful List Accent 5" w:uiPriority="72"/>
-    <w:lsdException w:name="Colorful Grid Accent 5" w:uiPriority="73"/>
-    <w:lsdException w:name="Light Shading Accent 6" w:uiPriority="60"/>
-    <w:lsdException w:name="Light List Accent 6" w:uiPriority="61"/>
-    <w:lsdException w:name="Light Grid Accent 6" w:uiPriority="62"/>
-    <w:lsdException w:name="Medium Shading 1 Accent 6" w:uiPriority="63"/>
-    <w:lsdException w:name="Medium Shading 2 Accent 6" w:uiPriority="64"/>
-    <w:lsdException w:name="Medium List 1 Accent 6" w:uiPriority="65"/>
-    <w:lsdException w:name="Medium List 2 Accent 6" w:uiPriority="66"/>
-    <w:lsdException w:name="Medium Grid 1 Accent 6" w:uiPriority="67"/>
-    <w:lsdException w:name="Medium Grid 2 Accent 6" w:uiPriority="68"/>
-    <w:lsdException w:name="Medium Grid 3 Accent 6" w:uiPriority="69"/>
-    <w:lsdException w:name="Dark List Accent 6" w:uiPriority="70"/>
-    <w:lsdException w:name="Colorful Shading Accent 6" w:uiPriority="71"/>
-    <w:lsdException w:name="Colorful List Accent 6" w:uiPriority="72"/>
-    <w:lsdException w:name="Colorful Grid Accent 6" w:uiPriority="73"/>
-    <w:lsdException w:name="Subtle Emphasis" w:uiPriority="19" w:qFormat="1"/>
-    <w:lsdException w:name="Intense Emphasis" w:uiPriority="21" w:qFormat="1"/>
-    <w:lsdException w:name="Subtle Reference" w:uiPriority="31" w:qFormat="1"/>
-    <w:lsdException w:name="Intense Reference" w:uiPriority="32" w:qFormat="1"/>
-    <w:lsdException w:name="Book Title" w:uiPriority="33" w:qFormat="1"/>
-    <w:lsdException w:name="Bibliography" w:uiPriority="37" w:semiHidden="1" w:unhideWhenUsed="1"/>
-    <w:lsdException w:name="TOC Heading" w:uiPriority="39" w:semiHidden="1" w:unhideWhenUsed="1" w:qFormat="1"/>
-    <w:lsdException w:name="Plain Table 1" w:uiPriority="41"/>
-    <w:lsdException w:name="Plain Table 2" w:uiPriority="42"/>
-    <w:lsdException w:name="Plain Table 3" w:uiPriority="43"/>
-    <w:lsdException w:name="Plain Table 4" w:uiPriority="44"/>
-    <w:lsdException w:name="Plain Table 5" w:uiPriority="45"/>
-    <w:lsdException w:name="Grid Table Light" w:uiPriority="40"/>
-    <w:lsdException w:name="Grid Table 1 Light" w:uiPriority="46"/>
-    <w:lsdException w:name="Grid Table 2" w:uiPriority="47"/>
-    <w:lsdException w:name="Grid Table 3" w:uiPriority="48"/>
-    <w:lsdException w:name="Grid Table 4" w:uiPriority="49"/>
-    <w:lsdException w:name="Grid Table 5 Dark" w:uiPriority="50"/>
-    <w:lsdException w:name="Grid Table 6 Colorful" w:uiPriority="51"/>
-    <w:lsdException w:name="Grid Table 7 Colorful" w:uiPriority="52"/>
-    <w:lsdException w:name="Grid Table 1 Light Accent 1" w:uiPriority="46"/>
-    <w:lsdException w:name="Grid Table 2 Accent 1" w:uiPriority="47"/>
-    <w:lsdException w:name="Grid Table 3 Accent 1" w:uiPriority="48"/>
-    <w:lsdException w:name="Grid Table 4 Accent 1" w:uiPriority="49"/>
-    <w:lsdException w:name="Grid Table 5 Dark Accent 1" w:uiPriority="50"/>
-    <w:lsdException w:name="Grid Table 6 Colorful Accent 1" w:uiPriority="51"/>
-    <w:lsdException w:name="Grid Table 7 Colorful Accent 1" w:uiPriority="52"/>
-    <w:lsdException w:name="Grid Table 1 Light Accent 2" w:uiPriority="46"/>
-    <w:lsdException w:name="Grid Table 2 Accent 2" w:uiPriority="47"/>
-    <w:lsdException w:name="Grid Table 3 Accent 2" w:uiPriority="48"/>
-    <w:lsdException w:name="Grid Table 4 Accent 2" w:uiPriority="49"/>
-    <w:lsdException w:name="Grid Table 5 Dark Accent 2" w:uiPriority="50"/>
-    <w:lsdException w:name="Grid Table 6 Colorful Accent 2" w:uiPriority="51"/>
-    <w:lsdException w:name="Grid Table 7 Colorful Accent 2" w:uiPriority="52"/>
-    <w:lsdException w:name="Grid Table 1 Light Accent 3" w:uiPriority="46"/>
-    <w:lsdException w:name="Grid Table 2 Accent 3" w:uiPriority="47"/>
-    <w:lsdException w:name="Grid Table 3 Accent 3" w:uiPriority="48"/>
-    <w:lsdException w:name="Grid Table 4 Accent 3" w:uiPriority="49"/>
-    <w:lsdException w:name="Grid Table 5 Dark Accent 3" w:uiPriority="50"/>
-    <w:lsdException w:name="Grid Table 6 Colorful Accent 3" w:uiPriority="51"/>
-    <w:lsdException w:name="Grid Table 7 Colorful Accent 3" w:uiPriority="52"/>
-    <w:lsdException w:name="Grid Table 1 Light Accent 4" w:uiPriority="46"/>
-    <w:lsdException w:name="Grid Table 2 Accent 4" w:uiPriority="47"/>
-    <w:lsdException w:name="Grid Table 3 Accent 4" w:uiPriority="48"/>
-    <w:lsdException w:name="Grid Table 4 Accent 4" w:uiPriority="49"/>
-    <w:lsdException w:name="Grid Table 5 Dark Accent 4" w:uiPriority="50"/>
-    <w:lsdException w:name="Grid Table 6 Colorful Accent 4" w:uiPriority="51"/>
-    <w:lsdException w:name="Grid Table 7 Colorful Accent 4" w:uiPriority="52"/>
-    <w:lsdException w:name="Grid Table 1 Light Accent 5" w:uiPriority="46"/>
-    <w:lsdException w:name="Grid Table 2 Accent 5" w:uiPriority="47"/>
-    <w:lsdException w:name="Grid Table 3 Accent 5" w:uiPriority="48"/>
-    <w:lsdException w:name="Grid Table 4 Accent 5" w:uiPriority="49"/>
-    <w:lsdException w:name="Grid Table 5 Dark Accent 5" w:uiPriority="50"/>
-    <w:lsdException w:name="Grid Table 6 Colorful Accent 5" w:uiPriority="51"/>
-    <w:lsdException w:name="Grid Table 7 Colorful Accent 5" w:uiPriority="52"/>
-    <w:lsdException w:name="Grid Table 1 Light Accent 6" w:uiPriority="46"/>
-    <w:lsdException w:name="Grid Table 2 Accent 6" w:uiPriority="47"/>
-    <w:lsdException w:name="Grid Table 3 Accent 6" w:uiPriority="48"/>
-    <w:lsdException w:name="Grid Table 4 Accent 6" w:uiPriority="49"/>
-    <w:lsdException w:name="Grid Table 5 Dark Accent 6" w:uiPriority="50"/>
-    <w:lsdException w:name="Grid Table 6 Colorful Accent 6" w:uiPriority="51"/>
-    <w:lsdException w:name="Grid Table 7 Colorful Accent 6" w:uiPriority="52"/>
-    <w:lsdException w:name="List Table 1 Light" w:uiPriority="46"/>
-    <w:lsdException w:name="List Table 2" w:uiPriority="47"/>
-    <w:lsdException w:name="List Table 3" w:uiPriority="48"/>
-    <w:lsdException w:name="List Table 4" w:uiPriority="49"/>
-    <w:lsdException w:name="List Table 5 Dark" w:uiPriority="50"/>
-    <w:lsdException w:name="List Table 6 Colorful" w:uiPriority="51"/>
-    <w:lsdException w:name="List Table 7 Colorful" w:uiPriority="52"/>
-    <w:lsdException w:name="List Table 1 Light Accent 1" w:uiPriority="46"/>
-    <w:lsdException w:name="List Table 2 Accent 1" w:uiPriority="47"/>
-    <w:lsdException w:name="List Table 3 Accent 1" w:uiPriority="48"/>
-    <w:lsdException w:name="List Table 4 Accent 1" w:uiPriority="49"/>
-    <w:lsdException w:name="List Table 5 Dark Accent 1" w:uiPriority="50"/>
-    <w:lsdException w:name="List Table 6 Colorful Accent 1" w:uiPriority="51"/>
-    <w:lsdException w:name="List Table 7 Colorful Accent 1" w:uiPriority="52"/>
-    <w:lsdException w:name="List Table 1 Light Accent 2" w:uiPriority="46"/>
-    <w:lsdException w:name="List Table 2 Accent 2" w:uiPriority="47"/>
-    <w:lsdException w:name="List Table 3 Accent 2" w:uiPriority="48"/>
-    <w:lsdException w:name="List Table 4 Accent 2" w:uiPriority="49"/>
-    <w:lsdException w:name="List Table 5 Dark Accent 2" w:uiPriority="50"/>
-    <w:lsdException w:name="List Table 6 Colorful Accent 2" w:uiPriority="51"/>
-    <w:lsdException w:name="List Table 7 Colorful Accent 2" w:uiPriority="52"/>
-    <w:lsdException w:name="List Table 1 Light Accent 3" w:uiPriority="46"/>
-    <w:lsdException w:name="List Table 2 Accent 3" w:uiPriority="47"/>
-    <w:lsdException w:name="List Table 3 Accent 3" w:uiPriority="48"/>
-    <w:lsdException w:name="List Table 4 Accent 3" w:uiPriority="49"/>
-    <w:lsdException w:name="List Table 5 Dark Accent 3" w:uiPriority="50"/>
-    <w:lsdException w:name="List Table 6 Colorful Accent 3" w:uiPriority="51"/>
-    <w:lsdException w:name="List Table 7 Colorful Accent 3" w:uiPriority="52"/>
-    <w:lsdException w:name="List Table 1 Light Accent 4" w:uiPriority="46"/>
-    <w:lsdException w:name="List Table 2 Accent 4" w:uiPriority="47"/>
-    <w:lsdException w:name="List Table 3 Accent 4" w:uiPriority="48"/>
-    <w:lsdException w:name="List Table 4 Accent 4" w:uiPriority="49"/>
-    <w:lsdException w:name="List Table 5 Dark Accent 4" w:uiPriority="50"/>
-    <w:lsdException w:name="List Table 6 Colorful Accent 4" w:uiPriority="51"/>
-    <w:lsdException w:name="List Table 7 Colorful Accent 4" w:uiPriority="52"/>
-    <w:lsdException w:name="List Table 1 Light Accent 5" w:uiPriority="46"/>
-    <w:lsdException w:name="List Table 2 Accent 5" w:uiPriority="47"/>
-    <w:lsdException w:name="List Table 3 Accent 5" w:uiPriority="48"/>
-    <w:lsdException w:name="List Table 4 Accent 5" w:uiPriority="49"/>
-    <w:lsdException w:name="List Table 5 Dark Accent 5" w:uiPriority="50"/>
-    <w:lsdException w:name="List Table 6 Colorful Accent 5" w:uiPriority="51"/>
-    <w:lsdException w:name="List Table 7 Colorful Accent 5" w:uiPriority="52"/>
-    <w:lsdException w:name="List Table 1 Light Accent 6" w:uiPriority="46"/>
-    <w:lsdException w:name="List Table 2 Accent 6" w:uiPriority="47"/>
-    <w:lsdException w:name="List Table 3 Accent 6" w:uiPriority="48"/>
-    <w:lsdException w:name="List Table 4 Accent 6" w:uiPriority="49"/>
-    <w:lsdException w:name="List Table 5 Dark Accent 6" w:uiPriority="50"/>
-    <w:lsdException w:name="List Table 6 Colorful Accent 6" w:uiPriority="51"/>
-    <w:lsdException w:name="List Table 7 Colorful Accent 6" w:uiPriority="52"/>
-    <w:lsdException w:name="Mention" w:uiPriority="99" w:semiHidden="1" w:unhideWhenUsed="1"/>
-    <w:lsdException w:name="Smart Hyperlink" w:uiPriority="99" w:semiHidden="1" w:unhideWhenUsed="1"/>
-    <w:lsdException w:name="Hashtag" w:uiPriority="99" w:semiHidden="1" w:unhideWhenUsed="1"/>
-    <w:lsdException w:name="Unresolved Mention" w:uiPriority="99" w:semiHidden="1" w:unhideWhenUsed="1"/>
-  </w:latentStyles>
-  <w:style w:type="paragraph" w:styleId="Normal" w:default="1">
+  <w:style w:type="paragraph" w:styleId="Normal">
     <w:name w:val="Normal"/>
     <w:qFormat/>
     <w:pPr>
       <w:widowControl/>
       <w:suppressAutoHyphens w:val="true"/>
+      <w:kinsoku w:val="true"/>
+      <w:overflowPunct w:val="true"/>
+      <w:autoSpaceDE w:val="true"/>
       <w:bidi w:val="0"/>
       <w:spacing w:before="0" w:after="0"/>
       <w:jc w:val="left"/>
@@ -1530,11 +1368,8 @@
       <w:szCs w:val="22"/>
     </w:rPr>
   </w:style>
-  <w:style w:type="character" w:styleId="DefaultParagraphFont" w:default="1">
+  <w:style w:type="character" w:styleId="DefaultParagraphFont">
     <w:name w:val="Default Paragraph Font"/>
-    <w:uiPriority w:val="1"/>
-    <w:semiHidden/>
-    <w:unhideWhenUsed/>
     <w:qFormat/>
     <w:rPr/>
   </w:style>
@@ -1558,10 +1393,9 @@
       <w:u w:val="single"/>
     </w:rPr>
   </w:style>
-  <w:style w:type="character" w:styleId="LeiptekstiChar" w:customStyle="1">
+  <w:style w:type="character" w:styleId="LeiptekstiChar">
     <w:name w:val="Leipäteksti Char"/>
     <w:qFormat/>
-    <w:rsid w:val="00154c31"/>
     <w:rPr>
       <w:sz w:val="24"/>
       <w:szCs w:val="24"/>
@@ -1571,17 +1405,15 @@
   <w:style w:type="character" w:styleId="Destacado">
     <w:name w:val="Destacado"/>
     <w:qFormat/>
-    <w:rsid w:val="00497e28"/>
     <w:rPr>
       <w:i/>
       <w:iCs/>
     </w:rPr>
   </w:style>
-  <w:style w:type="character" w:styleId="SelitetekstiChar" w:customStyle="1">
+  <w:style w:type="character" w:styleId="SelitetekstiChar">
     <w:name w:val="Seliteteksti Char"/>
     <w:link w:val="BalloonText"/>
     <w:qFormat/>
-    <w:rsid w:val="00e83372"/>
     <w:rPr>
       <w:rFonts w:ascii="Tahoma" w:hAnsi="Tahoma" w:cs="Tahoma"/>
       <w:sz w:val="16"/>
@@ -1655,10 +1487,9 @@
     <w:basedOn w:val="Normal"/>
     <w:next w:val="Normal"/>
     <w:autoRedefine/>
-    <w:semiHidden/>
-    <w:qFormat/>
-    <w:pPr>
-      <w:ind w:left="240" w:hanging="240"/>
+    <w:qFormat/>
+    <w:pPr>
+      <w:ind w:left="240" w:right="0" w:hanging="240"/>
     </w:pPr>
     <w:rPr/>
   </w:style>
@@ -1667,10 +1498,9 @@
     <w:basedOn w:val="Normal"/>
     <w:next w:val="Normal"/>
     <w:autoRedefine/>
-    <w:semiHidden/>
-    <w:qFormat/>
-    <w:pPr>
-      <w:ind w:left="480" w:hanging="240"/>
+    <w:qFormat/>
+    <w:pPr>
+      <w:ind w:left="480" w:right="0" w:hanging="240"/>
     </w:pPr>
     <w:rPr/>
   </w:style>
@@ -1679,10 +1509,9 @@
     <w:basedOn w:val="Normal"/>
     <w:next w:val="Normal"/>
     <w:autoRedefine/>
-    <w:semiHidden/>
-    <w:qFormat/>
-    <w:pPr>
-      <w:ind w:left="720" w:hanging="240"/>
+    <w:qFormat/>
+    <w:pPr>
+      <w:ind w:left="720" w:right="0" w:hanging="240"/>
     </w:pPr>
     <w:rPr/>
   </w:style>
@@ -1691,10 +1520,9 @@
     <w:basedOn w:val="Normal"/>
     <w:next w:val="Normal"/>
     <w:autoRedefine/>
-    <w:semiHidden/>
-    <w:qFormat/>
-    <w:pPr>
-      <w:ind w:left="960" w:hanging="240"/>
+    <w:qFormat/>
+    <w:pPr>
+      <w:ind w:left="960" w:right="0" w:hanging="240"/>
     </w:pPr>
     <w:rPr/>
   </w:style>
@@ -1703,10 +1531,9 @@
     <w:basedOn w:val="Normal"/>
     <w:next w:val="Normal"/>
     <w:autoRedefine/>
-    <w:semiHidden/>
-    <w:qFormat/>
-    <w:pPr>
-      <w:ind w:left="1200" w:hanging="240"/>
+    <w:qFormat/>
+    <w:pPr>
+      <w:ind w:left="1200" w:right="0" w:hanging="240"/>
     </w:pPr>
     <w:rPr/>
   </w:style>
@@ -1715,10 +1542,9 @@
     <w:basedOn w:val="Normal"/>
     <w:next w:val="Normal"/>
     <w:autoRedefine/>
-    <w:semiHidden/>
-    <w:qFormat/>
-    <w:pPr>
-      <w:ind w:left="1440" w:hanging="240"/>
+    <w:qFormat/>
+    <w:pPr>
+      <w:ind w:left="1440" w:right="0" w:hanging="240"/>
     </w:pPr>
     <w:rPr/>
   </w:style>
@@ -1727,10 +1553,9 @@
     <w:basedOn w:val="Normal"/>
     <w:next w:val="Normal"/>
     <w:autoRedefine/>
-    <w:semiHidden/>
-    <w:qFormat/>
-    <w:pPr>
-      <w:ind w:left="1680" w:hanging="240"/>
+    <w:qFormat/>
+    <w:pPr>
+      <w:ind w:left="1680" w:right="0" w:hanging="240"/>
     </w:pPr>
     <w:rPr/>
   </w:style>
@@ -1739,10 +1564,9 @@
     <w:basedOn w:val="Normal"/>
     <w:next w:val="Normal"/>
     <w:autoRedefine/>
-    <w:semiHidden/>
-    <w:qFormat/>
-    <w:pPr>
-      <w:ind w:left="1920" w:hanging="240"/>
+    <w:qFormat/>
+    <w:pPr>
+      <w:ind w:left="1920" w:right="0" w:hanging="240"/>
     </w:pPr>
     <w:rPr/>
   </w:style>
@@ -1751,10 +1575,9 @@
     <w:basedOn w:val="Normal"/>
     <w:next w:val="Normal"/>
     <w:autoRedefine/>
-    <w:semiHidden/>
-    <w:qFormat/>
-    <w:pPr>
-      <w:ind w:left="2160" w:hanging="240"/>
+    <w:qFormat/>
+    <w:pPr>
+      <w:ind w:left="2160" w:right="0" w:hanging="240"/>
     </w:pPr>
     <w:rPr/>
   </w:style>
@@ -1762,7 +1585,6 @@
     <w:name w:val="index heading"/>
     <w:basedOn w:val="Normal"/>
     <w:next w:val="Index1"/>
-    <w:semiHidden/>
     <w:qFormat/>
     <w:pPr/>
     <w:rPr/>
@@ -1772,8 +1594,6 @@
     <w:basedOn w:val="Normal"/>
     <w:next w:val="Normal"/>
     <w:autoRedefine/>
-    <w:semiHidden/>
-    <w:rsid w:val="009403ca"/>
     <w:pPr>
       <w:tabs>
         <w:tab w:val="clear" w:pos="720"/>
@@ -1794,8 +1614,6 @@
     <w:basedOn w:val="Normal"/>
     <w:next w:val="Normal"/>
     <w:autoRedefine/>
-    <w:semiHidden/>
-    <w:rsid w:val="009403ca"/>
     <w:pPr>
       <w:tabs>
         <w:tab w:val="clear" w:pos="720"/>
@@ -1803,7 +1621,7 @@
         <w:tab w:val="right" w:pos="8820" w:leader="dot"/>
       </w:tabs>
       <w:spacing w:lineRule="auto" w:line="360"/>
-      <w:ind w:left="238" w:hanging="0"/>
+      <w:ind w:left="238" w:right="0" w:hanging="0"/>
     </w:pPr>
     <w:rPr>
       <w:smallCaps/>
@@ -1814,9 +1632,8 @@
     <w:basedOn w:val="Normal"/>
     <w:next w:val="Normal"/>
     <w:autoRedefine/>
-    <w:semiHidden/>
-    <w:pPr>
-      <w:ind w:left="480" w:hanging="0"/>
+    <w:pPr>
+      <w:ind w:left="480" w:right="0" w:hanging="0"/>
     </w:pPr>
     <w:rPr>
       <w:i/>
@@ -1828,9 +1645,8 @@
     <w:basedOn w:val="Normal"/>
     <w:next w:val="Normal"/>
     <w:autoRedefine/>
-    <w:semiHidden/>
-    <w:pPr>
-      <w:ind w:left="720" w:hanging="0"/>
+    <w:pPr>
+      <w:ind w:left="720" w:right="0" w:hanging="0"/>
     </w:pPr>
     <w:rPr/>
   </w:style>
@@ -1839,9 +1655,8 @@
     <w:basedOn w:val="Normal"/>
     <w:next w:val="Normal"/>
     <w:autoRedefine/>
-    <w:semiHidden/>
-    <w:pPr>
-      <w:ind w:left="960" w:hanging="0"/>
+    <w:pPr>
+      <w:ind w:left="960" w:right="0" w:hanging="0"/>
     </w:pPr>
     <w:rPr/>
   </w:style>
@@ -1850,9 +1665,8 @@
     <w:basedOn w:val="Normal"/>
     <w:next w:val="Normal"/>
     <w:autoRedefine/>
-    <w:semiHidden/>
-    <w:pPr>
-      <w:ind w:left="1200" w:hanging="0"/>
+    <w:pPr>
+      <w:ind w:left="1200" w:right="0" w:hanging="0"/>
     </w:pPr>
     <w:rPr/>
   </w:style>
@@ -1861,9 +1675,8 @@
     <w:basedOn w:val="Normal"/>
     <w:next w:val="Normal"/>
     <w:autoRedefine/>
-    <w:semiHidden/>
-    <w:pPr>
-      <w:ind w:left="1440" w:hanging="0"/>
+    <w:pPr>
+      <w:ind w:left="1440" w:right="0" w:hanging="0"/>
     </w:pPr>
     <w:rPr/>
   </w:style>
@@ -1872,9 +1685,8 @@
     <w:basedOn w:val="Normal"/>
     <w:next w:val="Normal"/>
     <w:autoRedefine/>
-    <w:semiHidden/>
-    <w:pPr>
-      <w:ind w:left="1680" w:hanging="0"/>
+    <w:pPr>
+      <w:ind w:left="1680" w:right="0" w:hanging="0"/>
     </w:pPr>
     <w:rPr/>
   </w:style>
@@ -1883,9 +1695,8 @@
     <w:basedOn w:val="Normal"/>
     <w:next w:val="Normal"/>
     <w:autoRedefine/>
-    <w:semiHidden/>
-    <w:pPr>
-      <w:ind w:left="1920" w:hanging="0"/>
+    <w:pPr>
+      <w:ind w:left="1920" w:right="0" w:hanging="0"/>
     </w:pPr>
     <w:rPr/>
   </w:style>
@@ -1947,12 +1758,15 @@
       <w:szCs w:val="20"/>
     </w:rPr>
   </w:style>
-  <w:style w:type="paragraph" w:styleId="Oletus" w:customStyle="1">
+  <w:style w:type="paragraph" w:styleId="Oletus">
     <w:name w:val="Oletus"/>
     <w:qFormat/>
     <w:pPr>
       <w:widowControl w:val="false"/>
       <w:suppressAutoHyphens w:val="true"/>
+      <w:kinsoku w:val="true"/>
+      <w:overflowPunct w:val="true"/>
+      <w:autoSpaceDE w:val="true"/>
       <w:bidi w:val="0"/>
       <w:spacing w:lineRule="auto" w:line="360" w:before="0" w:after="0"/>
       <w:jc w:val="left"/>
@@ -1966,12 +1780,12 @@
       <w:lang w:val="en-US" w:eastAsia="zh-CN" w:bidi="ar-SA"/>
     </w:rPr>
   </w:style>
-  <w:style w:type="paragraph" w:styleId="Font5" w:customStyle="1">
+  <w:style w:type="paragraph" w:styleId="Font5">
     <w:name w:val="font5"/>
     <w:basedOn w:val="Normal"/>
     <w:qFormat/>
     <w:pPr>
-      <w:spacing w:beforeAutospacing="1" w:afterAutospacing="1"/>
+      <w:spacing w:before="280" w:after="280"/>
     </w:pPr>
     <w:rPr>
       <w:rFonts w:ascii="Arial" w:hAnsi="Arial" w:cs="Arial"/>
@@ -1981,12 +1795,12 @@
       <w:szCs w:val="20"/>
     </w:rPr>
   </w:style>
-  <w:style w:type="paragraph" w:styleId="Font6" w:customStyle="1">
+  <w:style w:type="paragraph" w:styleId="Font6">
     <w:name w:val="font6"/>
     <w:basedOn w:val="Normal"/>
     <w:qFormat/>
     <w:pPr>
-      <w:spacing w:beforeAutospacing="1" w:afterAutospacing="1"/>
+      <w:spacing w:before="280" w:after="280"/>
     </w:pPr>
     <w:rPr>
       <w:rFonts w:ascii="Arial" w:hAnsi="Arial" w:cs="Arial"/>
@@ -1994,7 +1808,7 @@
       <w:szCs w:val="14"/>
     </w:rPr>
   </w:style>
-  <w:style w:type="paragraph" w:styleId="Xl24" w:customStyle="1">
+  <w:style w:type="paragraph" w:styleId="Xl24">
     <w:name w:val="xl24"/>
     <w:basedOn w:val="Normal"/>
     <w:qFormat/>
@@ -2002,8 +1816,8 @@
       <w:pBdr>
         <w:left w:val="single" w:sz="4" w:space="0" w:color="000000"/>
       </w:pBdr>
-      <w:shd w:val="clear" w:color="auto" w:fill="FFFFFF"/>
-      <w:spacing w:beforeAutospacing="1" w:afterAutospacing="1"/>
+      <w:shd w:fill="FFFFFF" w:val="clear"/>
+      <w:spacing w:before="280" w:after="280"/>
       <w:jc w:val="center"/>
     </w:pPr>
     <w:rPr>
@@ -2013,13 +1827,13 @@
       <w:color w:val="000000"/>
     </w:rPr>
   </w:style>
-  <w:style w:type="paragraph" w:styleId="Xl25" w:customStyle="1">
+  <w:style w:type="paragraph" w:styleId="Xl25">
     <w:name w:val="xl25"/>
     <w:basedOn w:val="Normal"/>
     <w:qFormat/>
     <w:pPr>
-      <w:shd w:val="clear" w:color="auto" w:fill="FFFFFF"/>
-      <w:spacing w:beforeAutospacing="1" w:afterAutospacing="1"/>
+      <w:shd w:fill="FFFFFF" w:val="clear"/>
+      <w:spacing w:before="280" w:after="280"/>
       <w:jc w:val="center"/>
     </w:pPr>
     <w:rPr>
@@ -2029,7 +1843,7 @@
       <w:color w:val="000000"/>
     </w:rPr>
   </w:style>
-  <w:style w:type="paragraph" w:styleId="Xl26" w:customStyle="1">
+  <w:style w:type="paragraph" w:styleId="Xl26">
     <w:name w:val="xl26"/>
     <w:basedOn w:val="Normal"/>
     <w:qFormat/>
@@ -2037,11 +1851,11 @@
       <w:pBdr>
         <w:left w:val="single" w:sz="4" w:space="0" w:color="000000"/>
       </w:pBdr>
-      <w:spacing w:beforeAutospacing="1" w:afterAutospacing="1"/>
-    </w:pPr>
-    <w:rPr/>
-  </w:style>
-  <w:style w:type="paragraph" w:styleId="Xl27" w:customStyle="1">
+      <w:spacing w:before="280" w:after="280"/>
+    </w:pPr>
+    <w:rPr/>
+  </w:style>
+  <w:style w:type="paragraph" w:styleId="Xl27">
     <w:name w:val="xl27"/>
     <w:basedOn w:val="Normal"/>
     <w:qFormat/>
@@ -2049,16 +1863,16 @@
       <w:pBdr>
         <w:right w:val="single" w:sz="4" w:space="0" w:color="000000"/>
       </w:pBdr>
-      <w:spacing w:beforeAutospacing="1" w:afterAutospacing="1"/>
-    </w:pPr>
-    <w:rPr/>
-  </w:style>
-  <w:style w:type="paragraph" w:styleId="Xl28" w:customStyle="1">
+      <w:spacing w:before="280" w:after="280"/>
+    </w:pPr>
+    <w:rPr/>
+  </w:style>
+  <w:style w:type="paragraph" w:styleId="Xl28">
     <w:name w:val="xl28"/>
     <w:basedOn w:val="Normal"/>
     <w:qFormat/>
     <w:pPr>
-      <w:spacing w:beforeAutospacing="1" w:afterAutospacing="1"/>
+      <w:spacing w:before="280" w:after="280"/>
       <w:jc w:val="center"/>
     </w:pPr>
     <w:rPr>
@@ -2067,7 +1881,7 @@
       <w:bCs/>
     </w:rPr>
   </w:style>
-  <w:style w:type="paragraph" w:styleId="Xl29" w:customStyle="1">
+  <w:style w:type="paragraph" w:styleId="Xl29">
     <w:name w:val="xl29"/>
     <w:basedOn w:val="Normal"/>
     <w:qFormat/>
@@ -2075,18 +1889,18 @@
       <w:pBdr>
         <w:left w:val="single" w:sz="4" w:space="0" w:color="000000"/>
       </w:pBdr>
-      <w:shd w:val="clear" w:color="auto" w:fill="FFFFFF"/>
-      <w:spacing w:beforeAutospacing="1" w:afterAutospacing="1"/>
-    </w:pPr>
-    <w:rPr/>
-  </w:style>
-  <w:style w:type="paragraph" w:styleId="Xl30" w:customStyle="1">
+      <w:shd w:fill="FFFFFF" w:val="clear"/>
+      <w:spacing w:before="280" w:after="280"/>
+    </w:pPr>
+    <w:rPr/>
+  </w:style>
+  <w:style w:type="paragraph" w:styleId="Xl30">
     <w:name w:val="xl30"/>
     <w:basedOn w:val="Normal"/>
     <w:qFormat/>
     <w:pPr>
-      <w:shd w:val="clear" w:color="auto" w:fill="FFFFFF"/>
-      <w:spacing w:beforeAutospacing="1" w:afterAutospacing="1"/>
+      <w:shd w:fill="FFFFFF" w:val="clear"/>
+      <w:spacing w:before="280" w:after="280"/>
       <w:jc w:val="center"/>
     </w:pPr>
     <w:rPr>
@@ -2095,23 +1909,23 @@
       <w:bCs/>
     </w:rPr>
   </w:style>
-  <w:style w:type="paragraph" w:styleId="Xl31" w:customStyle="1">
+  <w:style w:type="paragraph" w:styleId="Xl31">
     <w:name w:val="xl31"/>
     <w:basedOn w:val="Normal"/>
     <w:qFormat/>
     <w:pPr>
-      <w:shd w:val="clear" w:color="auto" w:fill="FFFFFF"/>
-      <w:spacing w:beforeAutospacing="1" w:afterAutospacing="1"/>
-    </w:pPr>
-    <w:rPr/>
-  </w:style>
-  <w:style w:type="paragraph" w:styleId="Xl32" w:customStyle="1">
+      <w:shd w:fill="FFFFFF" w:val="clear"/>
+      <w:spacing w:before="280" w:after="280"/>
+    </w:pPr>
+    <w:rPr/>
+  </w:style>
+  <w:style w:type="paragraph" w:styleId="Xl32">
     <w:name w:val="xl32"/>
     <w:basedOn w:val="Normal"/>
     <w:qFormat/>
     <w:pPr>
-      <w:shd w:val="clear" w:color="auto" w:fill="FFFFFF"/>
-      <w:spacing w:beforeAutospacing="1" w:afterAutospacing="1"/>
+      <w:shd w:fill="FFFFFF" w:val="clear"/>
+      <w:spacing w:before="280" w:after="280"/>
       <w:jc w:val="center"/>
     </w:pPr>
     <w:rPr>
@@ -2120,7 +1934,7 @@
       <w:bCs/>
     </w:rPr>
   </w:style>
-  <w:style w:type="paragraph" w:styleId="Xl33" w:customStyle="1">
+  <w:style w:type="paragraph" w:styleId="Xl33">
     <w:name w:val="xl33"/>
     <w:basedOn w:val="Normal"/>
     <w:qFormat/>
@@ -2128,18 +1942,18 @@
       <w:pBdr>
         <w:right w:val="single" w:sz="4" w:space="0" w:color="000000"/>
       </w:pBdr>
-      <w:shd w:val="clear" w:color="auto" w:fill="FFFFFF"/>
-      <w:spacing w:beforeAutospacing="1" w:afterAutospacing="1"/>
-    </w:pPr>
-    <w:rPr/>
-  </w:style>
-  <w:style w:type="paragraph" w:styleId="Xl34" w:customStyle="1">
+      <w:shd w:fill="FFFFFF" w:val="clear"/>
+      <w:spacing w:before="280" w:after="280"/>
+    </w:pPr>
+    <w:rPr/>
+  </w:style>
+  <w:style w:type="paragraph" w:styleId="Xl34">
     <w:name w:val="xl34"/>
     <w:basedOn w:val="Normal"/>
     <w:qFormat/>
     <w:pPr>
-      <w:shd w:val="clear" w:color="auto" w:fill="333333"/>
-      <w:spacing w:beforeAutospacing="1" w:afterAutospacing="1"/>
+      <w:shd w:fill="333333" w:val="clear"/>
+      <w:spacing w:before="280" w:after="280"/>
       <w:jc w:val="center"/>
     </w:pPr>
     <w:rPr>
@@ -2149,7 +1963,7 @@
       <w:color w:val="808080"/>
     </w:rPr>
   </w:style>
-  <w:style w:type="paragraph" w:styleId="Xl35" w:customStyle="1">
+  <w:style w:type="paragraph" w:styleId="Xl35">
     <w:name w:val="xl35"/>
     <w:basedOn w:val="Normal"/>
     <w:qFormat/>
@@ -2157,8 +1971,8 @@
       <w:pBdr>
         <w:left w:val="single" w:sz="4" w:space="0" w:color="000000"/>
       </w:pBdr>
-      <w:shd w:val="clear" w:color="auto" w:fill="333333"/>
-      <w:spacing w:beforeAutospacing="1" w:afterAutospacing="1"/>
+      <w:shd w:fill="333333" w:val="clear"/>
+      <w:spacing w:before="280" w:after="280"/>
     </w:pPr>
     <w:rPr>
       <w:rFonts w:ascii="Arial" w:hAnsi="Arial" w:cs="Arial"/>
@@ -2167,13 +1981,13 @@
       <w:szCs w:val="2"/>
     </w:rPr>
   </w:style>
-  <w:style w:type="paragraph" w:styleId="Xl36" w:customStyle="1">
+  <w:style w:type="paragraph" w:styleId="Xl36">
     <w:name w:val="xl36"/>
     <w:basedOn w:val="Normal"/>
     <w:qFormat/>
     <w:pPr>
-      <w:shd w:val="clear" w:color="auto" w:fill="333333"/>
-      <w:spacing w:beforeAutospacing="1" w:afterAutospacing="1"/>
+      <w:shd w:fill="333333" w:val="clear"/>
+      <w:spacing w:before="280" w:after="280"/>
     </w:pPr>
     <w:rPr>
       <w:rFonts w:ascii="Arial" w:hAnsi="Arial" w:cs="Arial"/>
@@ -2182,7 +1996,7 @@
       <w:szCs w:val="2"/>
     </w:rPr>
   </w:style>
-  <w:style w:type="paragraph" w:styleId="Xl37" w:customStyle="1">
+  <w:style w:type="paragraph" w:styleId="Xl37">
     <w:name w:val="xl37"/>
     <w:basedOn w:val="Normal"/>
     <w:qFormat/>
@@ -2190,22 +2004,22 @@
       <w:pBdr>
         <w:left w:val="single" w:sz="4" w:space="0" w:color="000000"/>
       </w:pBdr>
-      <w:shd w:val="clear" w:color="auto" w:fill="333333"/>
-      <w:spacing w:beforeAutospacing="1" w:afterAutospacing="1"/>
-    </w:pPr>
-    <w:rPr/>
-  </w:style>
-  <w:style w:type="paragraph" w:styleId="Xl38" w:customStyle="1">
+      <w:shd w:fill="333333" w:val="clear"/>
+      <w:spacing w:before="280" w:after="280"/>
+    </w:pPr>
+    <w:rPr/>
+  </w:style>
+  <w:style w:type="paragraph" w:styleId="Xl38">
     <w:name w:val="xl38"/>
     <w:basedOn w:val="Normal"/>
     <w:qFormat/>
     <w:pPr>
-      <w:shd w:val="clear" w:color="auto" w:fill="333333"/>
-      <w:spacing w:beforeAutospacing="1" w:afterAutospacing="1"/>
-    </w:pPr>
-    <w:rPr/>
-  </w:style>
-  <w:style w:type="paragraph" w:styleId="Xl39" w:customStyle="1">
+      <w:shd w:fill="333333" w:val="clear"/>
+      <w:spacing w:before="280" w:after="280"/>
+    </w:pPr>
+    <w:rPr/>
+  </w:style>
+  <w:style w:type="paragraph" w:styleId="Xl39">
     <w:name w:val="xl39"/>
     <w:basedOn w:val="Normal"/>
     <w:qFormat/>
@@ -2213,8 +2027,8 @@
       <w:pBdr>
         <w:right w:val="single" w:sz="4" w:space="0" w:color="000000"/>
       </w:pBdr>
-      <w:shd w:val="clear" w:color="auto" w:fill="333333"/>
-      <w:spacing w:beforeAutospacing="1" w:afterAutospacing="1"/>
+      <w:shd w:fill="333333" w:val="clear"/>
+      <w:spacing w:before="280" w:after="280"/>
     </w:pPr>
     <w:rPr/>
   </w:style>
@@ -2223,16 +2037,14 @@
     <w:basedOn w:val="Normal"/>
     <w:next w:val="Normal"/>
     <w:qFormat/>
-    <w:rsid w:val="00166d0d"/>
     <w:pPr/>
     <w:rPr/>
   </w:style>
-  <w:style w:type="paragraph" w:styleId="Style11" w:customStyle="1">
+  <w:style w:type="paragraph" w:styleId="Style11">
     <w:name w:val="Style1"/>
     <w:basedOn w:val="Ttulo3"/>
     <w:autoRedefine/>
     <w:qFormat/>
-    <w:rsid w:val="00e405a1"/>
     <w:pPr>
       <w:numPr>
         <w:ilvl w:val="0"/>
@@ -2249,7 +2061,6 @@
     <w:basedOn w:val="Normal"/>
     <w:link w:val="SelitetekstiChar"/>
     <w:qFormat/>
-    <w:rsid w:val="00e83372"/>
     <w:pPr/>
     <w:rPr>
       <w:rFonts w:ascii="Tahoma" w:hAnsi="Tahoma" w:cs="Tahoma"/>
@@ -2257,455 +2068,5 @@
       <w:szCs w:val="16"/>
     </w:rPr>
   </w:style>
-  <w:style w:type="numbering" w:styleId="NoList" w:default="1">
-    <w:name w:val="No List"/>
-    <w:uiPriority w:val="99"/>
-    <w:semiHidden/>
-    <w:unhideWhenUsed/>
-    <w:qFormat/>
-  </w:style>
-  <w:style w:type="table" w:default="1" w:styleId="Normaalitaulukko">
-    <w:name w:val="Normal Table"/>
-    <w:uiPriority w:val="99"/>
-    <w:semiHidden/>
-    <w:unhideWhenUsed/>
-    <w:tblPr>
-      <w:tblCellMar>
-        <w:top w:w="0" w:type="dxa"/>
-        <w:left w:w="108" w:type="dxa"/>
-        <w:bottom w:w="0" w:type="dxa"/>
-        <w:right w:w="108" w:type="dxa"/>
-      </w:tblCellMar>
-    </w:tblPr>
-  </w:style>
-  <w:style w:type="table" w:styleId="TaulukkoRuudukko">
-    <w:name w:val="Table Grid"/>
-    <w:basedOn w:val="Normaalitaulukko"/>
-    <w:rsid w:val="008a5436"/>
-    <w:tblPr>
-      <w:tblBorders>
-        <w:top w:val="single" w:color="auto" w:sz="4" w:space="0"/>
-        <w:left w:val="single" w:color="auto" w:sz="4" w:space="0"/>
-        <w:bottom w:val="single" w:color="auto" w:sz="4" w:space="0"/>
-        <w:right w:val="single" w:color="auto" w:sz="4" w:space="0"/>
-        <w:insideH w:val="single" w:color="auto" w:sz="4" w:space="0"/>
-        <w:insideV w:val="single" w:color="auto" w:sz="4" w:space="0"/>
-      </w:tblBorders>
-    </w:tblPr>
-  </w:style>
 </w:styles>
-</file>
-
-<file path=word/theme/theme1.xml><?xml version="1.0" encoding="utf-8"?>
-<a:theme xmlns:a="http://schemas.openxmlformats.org/drawingml/2006/main" name="Office-teema">
-  <a:themeElements>
-    <a:clrScheme name="Office">
-      <a:dk1>
-        <a:sysClr val="windowText" lastClr="000000"/>
-      </a:dk1>
-      <a:lt1>
-        <a:sysClr val="window" lastClr="FFFFFF"/>
-      </a:lt1>
-      <a:dk2>
-        <a:srgbClr val="44546A"/>
-      </a:dk2>
-      <a:lt2>
-        <a:srgbClr val="E7E6E6"/>
-      </a:lt2>
-      <a:accent1>
-        <a:srgbClr val="4472C4"/>
-      </a:accent1>
-      <a:accent2>
-        <a:srgbClr val="ED7D31"/>
-      </a:accent2>
-      <a:accent3>
-        <a:srgbClr val="A5A5A5"/>
-      </a:accent3>
-      <a:accent4>
-        <a:srgbClr val="FFC000"/>
-      </a:accent4>
-      <a:accent5>
-        <a:srgbClr val="5B9BD5"/>
-      </a:accent5>
-      <a:accent6>
-        <a:srgbClr val="70AD47"/>
-      </a:accent6>
-      <a:hlink>
-        <a:srgbClr val="0563C1"/>
-      </a:hlink>
-      <a:folHlink>
-        <a:srgbClr val="954F72"/>
-      </a:folHlink>
-    </a:clrScheme>
-    <a:fontScheme name="Office">
-      <a:majorFont>
-        <a:latin typeface="Calibri Light" panose="020F0302020204030204"/>
-        <a:ea typeface=""/>
-        <a:cs typeface=""/>
-        <a:font script="Jpan" typeface="游ゴシック Light"/>
-        <a:font script="Hang" typeface="맑은 고딕"/>
-        <a:font script="Hans" typeface="等线 Light"/>
-        <a:font script="Hant" typeface="新細明體"/>
-        <a:font script="Arab" typeface="Times New Roman"/>
-        <a:font script="Hebr" typeface="Times New Roman"/>
-        <a:font script="Thai" typeface="Angsana New"/>
-        <a:font script="Ethi" typeface="Nyala"/>
-        <a:font script="Beng" typeface="Vrinda"/>
-        <a:font script="Gujr" typeface="Shruti"/>
-        <a:font script="Khmr" typeface="MoolBoran"/>
-        <a:font script="Knda" typeface="Tunga"/>
-        <a:font script="Guru" typeface="Raavi"/>
-        <a:font script="Cans" typeface="Euphemia"/>
-        <a:font script="Cher" typeface="Plantagenet Cherokee"/>
-        <a:font script="Yiii" typeface="Microsoft Yi Baiti"/>
-        <a:font script="Tibt" typeface="Microsoft Himalaya"/>
-        <a:font script="Thaa" typeface="MV Boli"/>
-        <a:font script="Deva" typeface="Mangal"/>
-        <a:font script="Telu" typeface="Gautami"/>
-        <a:font script="Taml" typeface="Latha"/>
-        <a:font script="Syrc" typeface="Estrangelo Edessa"/>
-        <a:font script="Orya" typeface="Kalinga"/>
-        <a:font script="Mlym" typeface="Kartika"/>
-        <a:font script="Laoo" typeface="DokChampa"/>
-        <a:font script="Sinh" typeface="Iskoola Pota"/>
-        <a:font script="Mong" typeface="Mongolian Baiti"/>
-        <a:font script="Viet" typeface="Times New Roman"/>
-        <a:font script="Uigh" typeface="Microsoft Uighur"/>
-        <a:font script="Geor" typeface="Sylfaen"/>
-        <a:font script="Armn" typeface="Arial"/>
-        <a:font script="Bugi" typeface="Leelawadee UI"/>
-        <a:font script="Bopo" typeface="Microsoft JhengHei"/>
-        <a:font script="Java" typeface="Javanese Text"/>
-        <a:font script="Lisu" typeface="Segoe UI"/>
-        <a:font script="Mymr" typeface="Myanmar Text"/>
-        <a:font script="Nkoo" typeface="Ebrima"/>
-        <a:font script="Olck" typeface="Nirmala UI"/>
-        <a:font script="Osma" typeface="Ebrima"/>
-        <a:font script="Phag" typeface="Phagspa"/>
-        <a:font script="Syrn" typeface="Estrangelo Edessa"/>
-        <a:font script="Syrj" typeface="Estrangelo Edessa"/>
-        <a:font script="Syre" typeface="Estrangelo Edessa"/>
-        <a:font script="Sora" typeface="Nirmala UI"/>
-        <a:font script="Tale" typeface="Microsoft Tai Le"/>
-        <a:font script="Talu" typeface="Microsoft New Tai Lue"/>
-        <a:font script="Tfng" typeface="Ebrima"/>
-      </a:majorFont>
-      <a:minorFont>
-        <a:latin typeface="Calibri" panose="020F0502020204030204"/>
-        <a:ea typeface=""/>
-        <a:cs typeface=""/>
-        <a:font script="Jpan" typeface="游明朝"/>
-        <a:font script="Hang" typeface="맑은 고딕"/>
-        <a:font script="Hans" typeface="等线"/>
-        <a:font script="Hant" typeface="新細明體"/>
-        <a:font script="Arab" typeface="Arial"/>
-        <a:font script="Hebr" typeface="Arial"/>
-        <a:font script="Thai" typeface="Cordia New"/>
-        <a:font script="Ethi" typeface="Nyala"/>
-        <a:font script="Beng" typeface="Vrinda"/>
-        <a:font script="Gujr" typeface="Shruti"/>
-        <a:font script="Khmr" typeface="DaunPenh"/>
-        <a:font script="Knda" typeface="Tunga"/>
-        <a:font script="Guru" typeface="Raavi"/>
-        <a:font script="Cans" typeface="Euphemia"/>
-        <a:font script="Cher" typeface="Plantagenet Cherokee"/>
-        <a:font script="Yiii" typeface="Microsoft Yi Baiti"/>
-        <a:font script="Tibt" typeface="Microsoft Himalaya"/>
-        <a:font script="Thaa" typeface="MV Boli"/>
-        <a:font script="Deva" typeface="Mangal"/>
-        <a:font script="Telu" typeface="Gautami"/>
-        <a:font script="Taml" typeface="Latha"/>
-        <a:font script="Syrc" typeface="Estrangelo Edessa"/>
-        <a:font script="Orya" typeface="Kalinga"/>
-        <a:font script="Mlym" typeface="Kartika"/>
-        <a:font script="Laoo" typeface="DokChampa"/>
-        <a:font script="Sinh" typeface="Iskoola Pota"/>
-        <a:font script="Mong" typeface="Mongolian Baiti"/>
-        <a:font script="Viet" typeface="Arial"/>
-        <a:font script="Uigh" typeface="Microsoft Uighur"/>
-        <a:font script="Geor" typeface="Sylfaen"/>
-        <a:font script="Armn" typeface="Arial"/>
-        <a:font script="Bugi" typeface="Leelawadee UI"/>
-        <a:font script="Bopo" typeface="Microsoft JhengHei"/>
-        <a:font script="Java" typeface="Javanese Text"/>
-        <a:font script="Lisu" typeface="Segoe UI"/>
-        <a:font script="Mymr" typeface="Myanmar Text"/>
-        <a:font script="Nkoo" typeface="Ebrima"/>
-        <a:font script="Olck" typeface="Nirmala UI"/>
-        <a:font script="Osma" typeface="Ebrima"/>
-        <a:font script="Phag" typeface="Phagspa"/>
-        <a:font script="Syrn" typeface="Estrangelo Edessa"/>
-        <a:font script="Syrj" typeface="Estrangelo Edessa"/>
-        <a:font script="Syre" typeface="Estrangelo Edessa"/>
-        <a:font script="Sora" typeface="Nirmala UI"/>
-        <a:font script="Tale" typeface="Microsoft Tai Le"/>
-        <a:font script="Talu" typeface="Microsoft New Tai Lue"/>
-        <a:font script="Tfng" typeface="Ebrima"/>
-      </a:minorFont>
-    </a:fontScheme>
-    <a:fmtScheme name="Office">
-      <a:fillStyleLst>
-        <a:solidFill>
-          <a:schemeClr val="phClr"/>
-        </a:solidFill>
-        <a:gradFill rotWithShape="1">
-          <a:gsLst>
-            <a:gs pos="0">
-              <a:schemeClr val="phClr">
-                <a:lumMod val="110000"/>
-                <a:satMod val="105000"/>
-                <a:tint val="67000"/>
-              </a:schemeClr>
-            </a:gs>
-            <a:gs pos="50000">
-              <a:schemeClr val="phClr">
-                <a:lumMod val="105000"/>
-                <a:satMod val="103000"/>
-                <a:tint val="73000"/>
-              </a:schemeClr>
-            </a:gs>
-            <a:gs pos="100000">
-              <a:schemeClr val="phClr">
-                <a:lumMod val="105000"/>
-                <a:satMod val="109000"/>
-                <a:tint val="81000"/>
-              </a:schemeClr>
-            </a:gs>
-          </a:gsLst>
-          <a:lin ang="5400000" scaled="0"/>
-        </a:gradFill>
-        <a:gradFill rotWithShape="1">
-          <a:gsLst>
-            <a:gs pos="0">
-              <a:schemeClr val="phClr">
-                <a:satMod val="103000"/>
-                <a:lumMod val="102000"/>
-                <a:tint val="94000"/>
-              </a:schemeClr>
-            </a:gs>
-            <a:gs pos="50000">
-              <a:schemeClr val="phClr">
-                <a:satMod val="110000"/>
-                <a:lumMod val="100000"/>
-                <a:shade val="100000"/>
-              </a:schemeClr>
-            </a:gs>
-            <a:gs pos="100000">
-              <a:schemeClr val="phClr">
-                <a:lumMod val="99000"/>
-                <a:satMod val="120000"/>
-                <a:shade val="78000"/>
-              </a:schemeClr>
-            </a:gs>
-          </a:gsLst>
-          <a:lin ang="5400000" scaled="0"/>
-        </a:gradFill>
-      </a:fillStyleLst>
-      <a:lnStyleLst>
-        <a:ln w="6350" cap="flat" cmpd="sng" algn="ctr">
-          <a:solidFill>
-            <a:schemeClr val="phClr"/>
-          </a:solidFill>
-          <a:prstDash val="solid"/>
-          <a:miter lim="800000"/>
-        </a:ln>
-        <a:ln w="12700" cap="flat" cmpd="sng" algn="ctr">
-          <a:solidFill>
-            <a:schemeClr val="phClr"/>
-          </a:solidFill>
-          <a:prstDash val="solid"/>
-          <a:miter lim="800000"/>
-        </a:ln>
-        <a:ln w="19050" cap="flat" cmpd="sng" algn="ctr">
-          <a:solidFill>
-            <a:schemeClr val="phClr"/>
-          </a:solidFill>
-          <a:prstDash val="solid"/>
-          <a:miter lim="800000"/>
-        </a:ln>
-      </a:lnStyleLst>
-      <a:effectStyleLst>
-        <a:effectStyle>
-          <a:effectLst/>
-        </a:effectStyle>
-        <a:effectStyle>
-          <a:effectLst/>
-        </a:effectStyle>
-        <a:effectStyle>
-          <a:effectLst>
-            <a:outerShdw blurRad="57150" dist="19050" dir="5400000" algn="ctr" rotWithShape="0">
-              <a:srgbClr val="000000">
-                <a:alpha val="63000"/>
-              </a:srgbClr>
-            </a:outerShdw>
-          </a:effectLst>
-        </a:effectStyle>
-      </a:effectStyleLst>
-      <a:bgFillStyleLst>
-        <a:solidFill>
-          <a:schemeClr val="phClr"/>
-        </a:solidFill>
-        <a:solidFill>
-          <a:schemeClr val="phClr">
-            <a:tint val="95000"/>
-            <a:satMod val="170000"/>
-          </a:schemeClr>
-        </a:solidFill>
-        <a:gradFill rotWithShape="1">
-          <a:gsLst>
-            <a:gs pos="0">
-              <a:schemeClr val="phClr">
-                <a:tint val="93000"/>
-                <a:satMod val="150000"/>
-                <a:shade val="98000"/>
-                <a:lumMod val="102000"/>
-              </a:schemeClr>
-            </a:gs>
-            <a:gs pos="50000">
-              <a:schemeClr val="phClr">
-                <a:tint val="98000"/>
-                <a:satMod val="130000"/>
-                <a:shade val="90000"/>
-                <a:lumMod val="103000"/>
-              </a:schemeClr>
-            </a:gs>
-            <a:gs pos="100000">
-              <a:schemeClr val="phClr">
-                <a:shade val="63000"/>
-                <a:satMod val="120000"/>
-              </a:schemeClr>
-            </a:gs>
-          </a:gsLst>
-          <a:lin ang="5400000" scaled="0"/>
-        </a:gradFill>
-      </a:bgFillStyleLst>
-    </a:fmtScheme>
-  </a:themeElements>
-  <a:objectDefaults/>
-  <a:extraClrSchemeLst/>
-  <a:extLst>
-    <a:ext uri="{05A4C25C-085E-4340-85A3-A5531E510DB2}">
-      <thm15:themeFamily xmlns:thm15="http://schemas.microsoft.com/office/thememl/2012/main" name="Office Theme" id="{62F939B6-93AF-4DB8-9C6B-D6C7DFDC589F}" vid="{4A3C46E8-61CC-4603-A589-7422A47A8E4A}"/>
-    </a:ext>
-  </a:extLst>
-</a:theme>
-</file>
-
-<file path=customXml/item1.xml><?xml version="1.0" encoding="utf-8"?>
-<p:properties xmlns:p="http://schemas.microsoft.com/office/2006/metadata/properties" xmlns:xsi="http://www.w3.org/2001/XMLSchema-instance" xmlns:pc="http://schemas.microsoft.com/office/infopath/2007/PartnerControls">
-  <documentManagement>
-    <PublishingExpirationDate xmlns="http://schemas.microsoft.com/sharepoint/v3" xsi:nil="true"/>
-    <PublishingStartDate xmlns="http://schemas.microsoft.com/sharepoint/v3" xsi:nil="true"/>
-  </documentManagement>
-</p:properties>
-</file>
-
-<file path=customXml/item2.xml><?xml version="1.0" encoding="utf-8"?>
-<?mso-contentType ?>
-<FormTemplates xmlns="http://schemas.microsoft.com/sharepoint/v3/contenttype/forms">
-  <Display>DocumentLibraryForm</Display>
-  <Edit>DocumentLibraryForm</Edit>
-  <New>DocumentLibraryForm</New>
-</FormTemplates>
-</file>
-
-<file path=customXml/item3.xml><?xml version="1.0" encoding="utf-8"?>
-<ct:contentTypeSchema xmlns:ct="http://schemas.microsoft.com/office/2006/metadata/contentType" xmlns:ma="http://schemas.microsoft.com/office/2006/metadata/properties/metaAttributes" ct:_="" ma:_="" ma:contentTypeName="Asiakirja" ma:contentTypeID="0x01010017418C401CCB2042A3A99A19F43F356D" ma:contentTypeVersion="1" ma:contentTypeDescription="Luo uusi asiakirja." ma:contentTypeScope="" ma:versionID="f4b075d3ca74a5dbaed73e767a156aa0">
-  <xsd:schema xmlns:xsd="http://www.w3.org/2001/XMLSchema" xmlns:p="http://schemas.microsoft.com/office/2006/metadata/properties" xmlns:ns1="http://schemas.microsoft.com/sharepoint/v3" targetNamespace="http://schemas.microsoft.com/office/2006/metadata/properties" ma:root="true" ma:fieldsID="4340a008e99365d80b71206bae222996" ns1:_="">
-    <xsd:import namespace="http://schemas.microsoft.com/sharepoint/v3"/>
-    <xsd:element name="properties">
-      <xsd:complexType>
-        <xsd:sequence>
-          <xsd:element name="documentManagement">
-            <xsd:complexType>
-              <xsd:all>
-                <xsd:element ref="ns1:PublishingStartDate" minOccurs="0"/>
-                <xsd:element ref="ns1:PublishingExpirationDate" minOccurs="0"/>
-              </xsd:all>
-            </xsd:complexType>
-          </xsd:element>
-        </xsd:sequence>
-      </xsd:complexType>
-    </xsd:element>
-  </xsd:schema>
-  <xsd:schema xmlns:xsd="http://www.w3.org/2001/XMLSchema" xmlns:dms="http://schemas.microsoft.com/office/2006/documentManagement/types" targetNamespace="http://schemas.microsoft.com/sharepoint/v3" elementFormDefault="qualified">
-    <xsd:import namespace="http://schemas.microsoft.com/office/2006/documentManagement/types"/>
-    <xsd:element name="PublishingStartDate" ma:index="8" nillable="true" ma:displayName="Ajoituksen alkamispäivämäärä" ma:description="" ma:hidden="true" ma:internalName="PublishingStartDate">
-      <xsd:simpleType>
-        <xsd:restriction base="dms:Unknown"/>
-      </xsd:simpleType>
-    </xsd:element>
-    <xsd:element name="PublishingExpirationDate" ma:index="9" nillable="true" ma:displayName="Ajoituksen päättymispäivämäärä" ma:description="" ma:hidden="true" ma:internalName="PublishingExpirationDate">
-      <xsd:simpleType>
-        <xsd:restriction base="dms:Unknown"/>
-      </xsd:simpleType>
-    </xsd:element>
-  </xsd:schema>
-  <xsd:schema xmlns="http://schemas.openxmlformats.org/package/2006/metadata/core-properties" xmlns:xsd="http://www.w3.org/2001/XMLSchema" xmlns:xsi="http://www.w3.org/2001/XMLSchema-instance" xmlns:dc="http://purl.org/dc/elements/1.1/" xmlns:dcterms="http://purl.org/dc/terms/" xmlns:odoc="http://schemas.microsoft.com/office/internal/2005/internalDocumentation" targetNamespace="http://schemas.openxmlformats.org/package/2006/metadata/core-properties" elementFormDefault="qualified" attributeFormDefault="unqualified" blockDefault="#all">
-    <xsd:import namespace="http://purl.org/dc/elements/1.1/" schemaLocation="http://dublincore.org/schemas/xmls/qdc/2003/04/02/dc.xsd"/>
-    <xsd:import namespace="http://purl.org/dc/terms/" schemaLocation="http://dublincore.org/schemas/xmls/qdc/2003/04/02/dcterms.xsd"/>
-    <xsd:element name="coreProperties" type="CT_coreProperties"/>
-    <xsd:complexType name="CT_coreProperties">
-      <xsd:all>
-        <xsd:element ref="dc:creator" minOccurs="0" maxOccurs="1"/>
-        <xsd:element ref="dcterms:created" minOccurs="0" maxOccurs="1"/>
-        <xsd:element ref="dc:identifier" minOccurs="0" maxOccurs="1"/>
-        <xsd:element name="contentType" minOccurs="0" maxOccurs="1" type="xsd:string" ma:index="0" ma:displayName="Sisältölaji" ma:readOnly="true"/>
-        <xsd:element ref="dc:title" minOccurs="0" maxOccurs="1" ma:index="4" ma:displayName="Otsikko"/>
-        <xsd:element ref="dc:subject" minOccurs="0" maxOccurs="1"/>
-        <xsd:element ref="dc:description" minOccurs="0" maxOccurs="1"/>
-        <xsd:element name="keywords" minOccurs="0" maxOccurs="1" type="xsd:string"/>
-        <xsd:element ref="dc:language" minOccurs="0" maxOccurs="1"/>
-        <xsd:element name="category" minOccurs="0" maxOccurs="1" type="xsd:string"/>
-        <xsd:element name="version" minOccurs="0" maxOccurs="1" type="xsd:string"/>
-        <xsd:element name="revision" minOccurs="0" maxOccurs="1" type="xsd:string">
-          <xsd:annotation>
-            <xsd:documentation>
-                        This value indicates the number of saves or revisions. The application is responsible for updating this value after each revision.
-                    </xsd:documentation>
-          </xsd:annotation>
-        </xsd:element>
-        <xsd:element name="lastModifiedBy" minOccurs="0" maxOccurs="1" type="xsd:string"/>
-        <xsd:element ref="dcterms:modified" minOccurs="0" maxOccurs="1"/>
-        <xsd:element name="lastPrinted" minOccurs="0" maxOccurs="1" type="xsd:dateTime"/>
-        <xsd:element name="contentStatus" minOccurs="0" maxOccurs="1" type="xsd:string"/>
-      </xsd:all>
-    </xsd:complexType>
-  </xsd:schema>
-</ct:contentTypeSchema>
-</file>
-
-<file path=customXml/itemProps1.xml><?xml version="1.0" encoding="utf-8"?>
-<ds:datastoreItem xmlns:ds="http://schemas.openxmlformats.org/officeDocument/2006/customXml" ds:itemID="{FA8F0064-303C-446D-896E-46EEB9A79DC3}">
-  <ds:schemaRefs>
-    <ds:schemaRef ds:uri="http://schemas.microsoft.com/office/2006/metadata/properties"/>
-    <ds:schemaRef ds:uri="http://schemas.microsoft.com/office/infopath/2007/PartnerControls"/>
-    <ds:schemaRef ds:uri="http://schemas.microsoft.com/sharepoint/v3"/>
-  </ds:schemaRefs>
-</ds:datastoreItem>
-</file>
-
-<file path=customXml/itemProps2.xml><?xml version="1.0" encoding="utf-8"?>
-<ds:datastoreItem xmlns:ds="http://schemas.openxmlformats.org/officeDocument/2006/customXml" ds:itemID="{13FBD2FA-5696-460D-A278-9A302A0F72AE}">
-  <ds:schemaRefs>
-    <ds:schemaRef ds:uri="http://schemas.microsoft.com/sharepoint/v3/contenttype/forms"/>
-  </ds:schemaRefs>
-</ds:datastoreItem>
-</file>
-
-<file path=customXml/itemProps3.xml><?xml version="1.0" encoding="utf-8"?>
-<ds:datastoreItem xmlns:ds="http://schemas.openxmlformats.org/officeDocument/2006/customXml" ds:itemID="{B9A87442-5A7B-46FD-BD28-170CE9B7256F}">
-  <ds:schemaRefs>
-    <ds:schemaRef ds:uri="http://schemas.microsoft.com/office/2006/metadata/contentType"/>
-    <ds:schemaRef ds:uri="http://schemas.microsoft.com/office/2006/metadata/properties/metaAttributes"/>
-    <ds:schemaRef ds:uri="http://www.w3.org/2001/XMLSchema"/>
-    <ds:schemaRef ds:uri="http://schemas.microsoft.com/office/2006/metadata/properties"/>
-    <ds:schemaRef ds:uri="http://schemas.microsoft.com/sharepoint/v3"/>
-    <ds:schemaRef ds:uri="http://schemas.microsoft.com/office/2006/documentManagement/types"/>
-    <ds:schemaRef ds:uri="http://schemas.openxmlformats.org/package/2006/metadata/core-properties"/>
-    <ds:schemaRef ds:uri="http://purl.org/dc/elements/1.1/"/>
-    <ds:schemaRef ds:uri="http://purl.org/dc/terms/"/>
-    <ds:schemaRef ds:uri="http://schemas.microsoft.com/office/internal/2005/internalDocumentation"/>
-  </ds:schemaRefs>
-</ds:datastoreItem>
 </file>
--- a/learning_diary.docx
+++ b/learning_diary.docx
@@ -908,11 +908,7 @@
       </w:pPr>
       <w:r>
         <w:rPr/>
-        <w:t xml:space="preserve">About the responsiveness I learnt how to create mixin and fill them with content in order to make the code more easy to read. </w:t>
-      </w:r>
-      <w:r>
-        <w:rPr/>
-        <w:t>This part ended making the responsiveness of medium devices.</w:t>
+        <w:t>About the responsiveness I learnt how to create mixin and fill them with content in order to make the code more easy to read. This part ended making the responsiveness of medium devices.</w:t>
       </w:r>
     </w:p>
     <w:p>
@@ -941,11 +937,7 @@
       </w:pPr>
       <w:r>
         <w:rPr/>
-        <w:t xml:space="preserve">Part 5 of the course was focused in the about page, I learnt a lot of css here with such an important thing as grid display and how to set it up. </w:t>
-      </w:r>
-      <w:r>
-        <w:rPr/>
-        <w:t>I also learnt about scss functions. As I knew a little of HTML before, there was nothing new.</w:t>
+        <w:t>Part 5 of the course was focused in the about page, I learnt a lot of css here with such an important thing as grid display and how to set it up. I also learnt about scss functions. As I knew a little of HTML before, there was nothing new.</w:t>
       </w:r>
     </w:p>
     <w:sectPr>
@@ -1176,9 +1168,7 @@
     <w:pPr>
       <w:widowControl/>
       <w:suppressAutoHyphens w:val="true"/>
-      <w:kinsoku w:val="true"/>
-      <w:overflowPunct w:val="true"/>
-      <w:autoSpaceDE w:val="true"/>
+      <w:overflowPunct w:val="false"/>
       <w:bidi w:val="0"/>
       <w:spacing w:before="0" w:after="0"/>
       <w:jc w:val="left"/>
@@ -1764,9 +1754,7 @@
     <w:pPr>
       <w:widowControl w:val="false"/>
       <w:suppressAutoHyphens w:val="true"/>
-      <w:kinsoku w:val="true"/>
-      <w:overflowPunct w:val="true"/>
-      <w:autoSpaceDE w:val="true"/>
+      <w:overflowPunct w:val="false"/>
       <w:bidi w:val="0"/>
       <w:spacing w:lineRule="auto" w:line="360" w:before="0" w:after="0"/>
       <w:jc w:val="left"/>
@@ -1816,7 +1804,7 @@
       <w:pBdr>
         <w:left w:val="single" w:sz="4" w:space="0" w:color="000000"/>
       </w:pBdr>
-      <w:shd w:fill="FFFFFF" w:val="clear"/>
+      <w:shd w:val="clear" w:fill="FFFFFF"/>
       <w:spacing w:before="280" w:after="280"/>
       <w:jc w:val="center"/>
     </w:pPr>
@@ -1832,7 +1820,7 @@
     <w:basedOn w:val="Normal"/>
     <w:qFormat/>
     <w:pPr>
-      <w:shd w:fill="FFFFFF" w:val="clear"/>
+      <w:shd w:val="clear" w:fill="FFFFFF"/>
       <w:spacing w:before="280" w:after="280"/>
       <w:jc w:val="center"/>
     </w:pPr>
@@ -1889,7 +1877,7 @@
       <w:pBdr>
         <w:left w:val="single" w:sz="4" w:space="0" w:color="000000"/>
       </w:pBdr>
-      <w:shd w:fill="FFFFFF" w:val="clear"/>
+      <w:shd w:val="clear" w:fill="FFFFFF"/>
       <w:spacing w:before="280" w:after="280"/>
     </w:pPr>
     <w:rPr/>
@@ -1899,7 +1887,7 @@
     <w:basedOn w:val="Normal"/>
     <w:qFormat/>
     <w:pPr>
-      <w:shd w:fill="FFFFFF" w:val="clear"/>
+      <w:shd w:val="clear" w:fill="FFFFFF"/>
       <w:spacing w:before="280" w:after="280"/>
       <w:jc w:val="center"/>
     </w:pPr>
@@ -1914,7 +1902,7 @@
     <w:basedOn w:val="Normal"/>
     <w:qFormat/>
     <w:pPr>
-      <w:shd w:fill="FFFFFF" w:val="clear"/>
+      <w:shd w:val="clear" w:fill="FFFFFF"/>
       <w:spacing w:before="280" w:after="280"/>
     </w:pPr>
     <w:rPr/>
@@ -1924,7 +1912,7 @@
     <w:basedOn w:val="Normal"/>
     <w:qFormat/>
     <w:pPr>
-      <w:shd w:fill="FFFFFF" w:val="clear"/>
+      <w:shd w:val="clear" w:fill="FFFFFF"/>
       <w:spacing w:before="280" w:after="280"/>
       <w:jc w:val="center"/>
     </w:pPr>
@@ -1942,7 +1930,7 @@
       <w:pBdr>
         <w:right w:val="single" w:sz="4" w:space="0" w:color="000000"/>
       </w:pBdr>
-      <w:shd w:fill="FFFFFF" w:val="clear"/>
+      <w:shd w:val="clear" w:fill="FFFFFF"/>
       <w:spacing w:before="280" w:after="280"/>
     </w:pPr>
     <w:rPr/>
@@ -1952,7 +1940,7 @@
     <w:basedOn w:val="Normal"/>
     <w:qFormat/>
     <w:pPr>
-      <w:shd w:fill="333333" w:val="clear"/>
+      <w:shd w:val="clear" w:fill="333333"/>
       <w:spacing w:before="280" w:after="280"/>
       <w:jc w:val="center"/>
     </w:pPr>
@@ -1971,7 +1959,7 @@
       <w:pBdr>
         <w:left w:val="single" w:sz="4" w:space="0" w:color="000000"/>
       </w:pBdr>
-      <w:shd w:fill="333333" w:val="clear"/>
+      <w:shd w:val="clear" w:fill="333333"/>
       <w:spacing w:before="280" w:after="280"/>
     </w:pPr>
     <w:rPr>
@@ -1986,7 +1974,7 @@
     <w:basedOn w:val="Normal"/>
     <w:qFormat/>
     <w:pPr>
-      <w:shd w:fill="333333" w:val="clear"/>
+      <w:shd w:val="clear" w:fill="333333"/>
       <w:spacing w:before="280" w:after="280"/>
     </w:pPr>
     <w:rPr>
@@ -2004,7 +1992,7 @@
       <w:pBdr>
         <w:left w:val="single" w:sz="4" w:space="0" w:color="000000"/>
       </w:pBdr>
-      <w:shd w:fill="333333" w:val="clear"/>
+      <w:shd w:val="clear" w:fill="333333"/>
       <w:spacing w:before="280" w:after="280"/>
     </w:pPr>
     <w:rPr/>
@@ -2014,7 +2002,7 @@
     <w:basedOn w:val="Normal"/>
     <w:qFormat/>
     <w:pPr>
-      <w:shd w:fill="333333" w:val="clear"/>
+      <w:shd w:val="clear" w:fill="333333"/>
       <w:spacing w:before="280" w:after="280"/>
     </w:pPr>
     <w:rPr/>
@@ -2027,7 +2015,7 @@
       <w:pBdr>
         <w:right w:val="single" w:sz="4" w:space="0" w:color="000000"/>
       </w:pBdr>
-      <w:shd w:fill="333333" w:val="clear"/>
+      <w:shd w:val="clear" w:fill="333333"/>
       <w:spacing w:before="280" w:after="280"/>
     </w:pPr>
     <w:rPr/>

--- a/learning_diary.docx
+++ b/learning_diary.docx
@@ -940,9 +940,132 @@
         <w:t>Part 5 of the course was focused in the about page, I learnt a lot of css here with such an important thing as grid display and how to set it up. I also learnt about scss functions. As I knew a little of HTML before, there was nothing new.</w:t>
       </w:r>
     </w:p>
+    <w:p>
+      <w:pPr>
+        <w:pStyle w:val="Cuerpodetexto"/>
+        <w:rPr/>
+      </w:pPr>
+      <w:r>
+        <w:rPr/>
+      </w:r>
+    </w:p>
+    <w:p>
+      <w:pPr>
+        <w:pStyle w:val="Cuerpodetexto"/>
+        <w:rPr/>
+      </w:pPr>
+      <w:r>
+        <w:rPr/>
+        <w:t xml:space="preserve">it was quite interesting how the video makes the </w:t>
+      </w:r>
+      <w:r>
+        <w:rPr/>
+        <w:t>solved the footer issue changing the height of 100% to a min-height with a substraction of the pixels that the footer uses to the 100vh.</w:t>
+      </w:r>
+    </w:p>
+    <w:p>
+      <w:pPr>
+        <w:pStyle w:val="Cuerpodetexto"/>
+        <w:rPr/>
+      </w:pPr>
+      <w:r>
+        <w:rPr/>
+        <w:t>7.9.2022</w:t>
+      </w:r>
+    </w:p>
+    <w:p>
+      <w:pPr>
+        <w:pStyle w:val="Cuerpodetexto"/>
+        <w:rPr/>
+      </w:pPr>
+      <w:r>
+        <w:rPr/>
+        <w:t xml:space="preserve">Today I finished the project </w:t>
+      </w:r>
+      <w:r>
+        <w:rPr/>
+        <w:t xml:space="preserve">adding the work page and the responsiveness for each screen size, </w:t>
+      </w:r>
+      <w:r>
+        <w:rPr/>
+        <w:t>today’s tutorial was also straight forward, as it was quite similar to last one, however because I copied and pasted a piece of scss I forgot to change the darken function into the lighten but i solved the issue quickly.</w:t>
+      </w:r>
+    </w:p>
+    <w:p>
+      <w:pPr>
+        <w:pStyle w:val="Cuerpodetexto"/>
+        <w:rPr/>
+      </w:pPr>
+      <w:r>
+        <w:rPr/>
+      </w:r>
+    </w:p>
+    <w:p>
+      <w:pPr>
+        <w:pStyle w:val="Cuerpodetexto"/>
+        <w:rPr/>
+      </w:pPr>
+      <w:r>
+        <w:rPr/>
+        <w:t>I also finished the contact page.</w:t>
+      </w:r>
+    </w:p>
+    <w:p>
+      <w:pPr>
+        <w:pStyle w:val="Cuerpodetexto"/>
+        <w:rPr/>
+      </w:pPr>
+      <w:r>
+        <w:rPr/>
+      </w:r>
+    </w:p>
+    <w:p>
+      <w:pPr>
+        <w:pStyle w:val="Cuerpodetexto"/>
+        <w:rPr/>
+      </w:pPr>
+      <w:r>
+        <w:rPr/>
+        <w:t>9.9.2022</w:t>
+      </w:r>
+    </w:p>
+    <w:p>
+      <w:pPr>
+        <w:pStyle w:val="Cuerpodetexto"/>
+        <w:rPr/>
+      </w:pPr>
+      <w:r>
+        <w:rPr/>
+        <w:t>I did not want to put the branding image (the one which is on the menu) as a see through element, however due to how it is explained and how opacity inheritance to child elements work this was an issue, after searching in stack-overflow and some other pages (</w:t>
+      </w:r>
+      <w:hyperlink r:id="rId2">
+        <w:r>
+          <w:rPr>
+            <w:rStyle w:val="EnlacedeInternet"/>
+          </w:rPr>
+          <w:t>https://www.tutorialrepublic.com/faq/css-background-opacity-without-effecting-the-child-elements.php</w:t>
+        </w:r>
+      </w:hyperlink>
+      <w:r>
+        <w:rPr/>
+        <w:t xml:space="preserve"> , </w:t>
+      </w:r>
+      <w:hyperlink r:id="rId3">
+        <w:r>
+          <w:rPr>
+            <w:rStyle w:val="EnlacedeInternet"/>
+          </w:rPr>
+          <w:t>https://stackoverflow.com/questions/5770341/i-do-not-want-to-inherit-the-child-opacity-from-the-parent-in-css</w:t>
+        </w:r>
+      </w:hyperlink>
+      <w:r>
+        <w:rPr/>
+        <w:t>) I decided to use the last link most voted solution, so in stead of setting the see through effect to the whole menu I decided to use the opacity in the menu-nav and in the menu-branding I used the background: rgba($primary-color,0.9); and it worked as expected.</w:t>
+      </w:r>
+    </w:p>
     <w:sectPr>
-      <w:headerReference w:type="default" r:id="rId2"/>
-      <w:footerReference w:type="default" r:id="rId3"/>
+      <w:headerReference w:type="default" r:id="rId4"/>
+      <w:footerReference w:type="default" r:id="rId5"/>
       <w:type w:val="nextPage"/>
       <w:pgSz w:w="11906" w:h="16838"/>
       <w:pgMar w:left="1985" w:right="1134" w:gutter="0" w:header="720" w:top="1701" w:footer="720" w:bottom="1701"/>
@@ -1168,7 +1291,7 @@
     <w:pPr>
       <w:widowControl/>
       <w:suppressAutoHyphens w:val="true"/>
-      <w:overflowPunct w:val="false"/>
+      <w:overflowPunct w:val="true"/>
       <w:bidi w:val="0"/>
       <w:spacing w:before="0" w:after="0"/>
       <w:jc w:val="left"/>
@@ -1754,7 +1877,7 @@
     <w:pPr>
       <w:widowControl w:val="false"/>
       <w:suppressAutoHyphens w:val="true"/>
-      <w:overflowPunct w:val="false"/>
+      <w:overflowPunct w:val="true"/>
       <w:bidi w:val="0"/>
       <w:spacing w:lineRule="auto" w:line="360" w:before="0" w:after="0"/>
       <w:jc w:val="left"/>

--- a/learning_diary.docx
+++ b/learning_diary.docx
@@ -956,11 +956,16 @@
       </w:pPr>
       <w:r>
         <w:rPr/>
-        <w:t xml:space="preserve">it was quite interesting how the video makes the </w:t>
-      </w:r>
-      <w:r>
-        <w:rPr/>
-        <w:t>solved the footer issue changing the height of 100% to a min-height with a substraction of the pixels that the footer uses to the 100vh.</w:t>
+        <w:t>it was quite interesting how the video makes the solved the footer issue changing the height of 100% to a min-height with a substraction of the pixels that the footer uses to the 100vh.</w:t>
+      </w:r>
+    </w:p>
+    <w:p>
+      <w:pPr>
+        <w:pStyle w:val="Cuerpodetexto"/>
+        <w:rPr/>
+      </w:pPr>
+      <w:r>
+        <w:rPr/>
       </w:r>
     </w:p>
     <w:p>
@@ -980,15 +985,7 @@
       </w:pPr>
       <w:r>
         <w:rPr/>
-        <w:t xml:space="preserve">Today I finished the project </w:t>
-      </w:r>
-      <w:r>
-        <w:rPr/>
-        <w:t xml:space="preserve">adding the work page and the responsiveness for each screen size, </w:t>
-      </w:r>
-      <w:r>
-        <w:rPr/>
-        <w:t>today’s tutorial was also straight forward, as it was quite similar to last one, however because I copied and pasted a piece of scss I forgot to change the darken function into the lighten but i solved the issue quickly.</w:t>
+        <w:t>Today I finished the project adding the work page and the responsiveness for each screen size, today’s tutorial was also straight forward, as it was quite similar to last one, however because I copied and pasted a piece of scss I forgot to change the darken function into the lighten but i solved the issue quickly.</w:t>
       </w:r>
     </w:p>
     <w:p>
@@ -1063,9 +1060,112 @@
         <w:t>) I decided to use the last link most voted solution, so in stead of setting the see through effect to the whole menu I decided to use the opacity in the menu-nav and in the menu-branding I used the background: rgba($primary-color,0.9); and it worked as expected.</w:t>
       </w:r>
     </w:p>
+    <w:p>
+      <w:pPr>
+        <w:pStyle w:val="Cuerpodetexto"/>
+        <w:rPr/>
+      </w:pPr>
+      <w:r>
+        <w:rPr/>
+      </w:r>
+    </w:p>
+    <w:p>
+      <w:pPr>
+        <w:pStyle w:val="Cuerpodetexto"/>
+        <w:rPr/>
+      </w:pPr>
+      <w:r>
+        <w:rPr/>
+      </w:r>
+    </w:p>
+    <w:p>
+      <w:pPr>
+        <w:pStyle w:val="Cuerpodetexto"/>
+        <w:rPr/>
+      </w:pPr>
+      <w:r>
+        <w:rPr/>
+        <w:t>30.9.2022</w:t>
+      </w:r>
+    </w:p>
+    <w:p>
+      <w:pPr>
+        <w:pStyle w:val="Cuerpodetexto"/>
+        <w:rPr/>
+      </w:pPr>
+      <w:r>
+        <w:rPr/>
+        <w:t>I added my personal links to twitter, facebook, linkedin and github.</w:t>
+      </w:r>
+    </w:p>
+    <w:p>
+      <w:pPr>
+        <w:pStyle w:val="Cuerpodetexto"/>
+        <w:rPr/>
+      </w:pPr>
+      <w:r>
+        <w:rPr/>
+      </w:r>
+    </w:p>
+    <w:p>
+      <w:pPr>
+        <w:pStyle w:val="Cuerpodetexto"/>
+        <w:rPr/>
+      </w:pPr>
+      <w:r>
+        <w:rPr/>
+        <w:t>I finally deployed the website in github pages with the following link:</w:t>
+      </w:r>
+    </w:p>
+    <w:p>
+      <w:pPr>
+        <w:pStyle w:val="Cuerpodetexto"/>
+        <w:rPr/>
+      </w:pPr>
+      <w:r>
+        <w:rPr/>
+      </w:r>
+    </w:p>
+    <w:p>
+      <w:pPr>
+        <w:pStyle w:val="Cuerpodetexto"/>
+        <w:rPr/>
+      </w:pPr>
+      <w:hyperlink r:id="rId5">
+        <w:r>
+          <w:rPr>
+            <w:rStyle w:val="EnlacedeInternet"/>
+          </w:rPr>
+          <w:t>https://joseanton1o.github.io/portfolio</w:t>
+        </w:r>
+      </w:hyperlink>
+    </w:p>
+    <w:p>
+      <w:pPr>
+        <w:pStyle w:val="Cuerpodetexto"/>
+        <w:rPr/>
+      </w:pPr>
+      <w:r>
+        <w:rPr/>
+      </w:r>
+    </w:p>
+    <w:p>
+      <w:pPr>
+        <w:pStyle w:val="Cuerpodetexto"/>
+        <w:rPr/>
+      </w:pPr>
+      <w:r>
+        <w:rPr/>
+        <w:t xml:space="preserve">I had some trouble doing it as the main branch was not selected to </w:t>
+      </w:r>
+      <w:r>
+        <w:rPr/>
+        <w:t>deploy, i pushed everything in gh-pages branch and it worked, but I prefered to use the main for deployment so i changed it in settings.</w:t>
+      </w:r>
+    </w:p>
     <w:sectPr>
-      <w:headerReference w:type="default" r:id="rId4"/>
-      <w:footerReference w:type="default" r:id="rId5"/>
+      <w:headerReference w:type="default" r:id="rId6"/>
+      <w:footerReference w:type="default" r:id="rId7"/>
       <w:type w:val="nextPage"/>
       <w:pgSz w:w="11906" w:h="16838"/>
       <w:pgMar w:left="1985" w:right="1134" w:gutter="0" w:header="720" w:top="1701" w:footer="720" w:bottom="1701"/>
@@ -1291,7 +1391,7 @@
     <w:pPr>
       <w:widowControl/>
       <w:suppressAutoHyphens w:val="true"/>
-      <w:overflowPunct w:val="true"/>
+      <w:overflowPunct w:val="false"/>
       <w:bidi w:val="0"/>
       <w:spacing w:before="0" w:after="0"/>
       <w:jc w:val="left"/>
@@ -1877,7 +1977,7 @@
     <w:pPr>
       <w:widowControl w:val="false"/>
       <w:suppressAutoHyphens w:val="true"/>
-      <w:overflowPunct w:val="true"/>
+      <w:overflowPunct w:val="false"/>
       <w:bidi w:val="0"/>
       <w:spacing w:lineRule="auto" w:line="360" w:before="0" w:after="0"/>
       <w:jc w:val="left"/>

--- a/learning_diary.docx
+++ b/learning_diary.docx
@@ -248,7 +248,7 @@
           <w:szCs w:val="24"/>
           <w:lang w:val="en-US"/>
         </w:rPr>
-        <w:t>, &lt;Insert student number here&gt;</w:t>
+        <w:t>, &lt;001101474&gt;</w:t>
       </w:r>
     </w:p>
     <w:p>
